--- a/D12-Hackathon/item 6/b/Informe de pruebas de rendimiento.docx
+++ b/D12-Hackathon/item 6/b/Informe de pruebas de rendimiento.docx
@@ -49,7 +49,7 @@
                     </pic:cNvPicPr>
                   </pic:nvPicPr>
                   <pic:blipFill>
-                    <a:blip r:embed="rId5">
+                    <a:blip r:embed="rId6">
                       <a:extLst>
                         <a:ext uri="{28A0092B-C50C-407E-A947-70E740481C1C}">
                           <a14:useLocalDpi xmlns:a14="http://schemas.microsoft.com/office/drawing/2010/main" val="0"/>
@@ -500,21 +500,281 @@
       </w:pPr>
       <w:r>
         <w:rPr>
-          <w:rFonts w:ascii="Arial" w:eastAsia="Times New Roman" w:hAnsi="Arial" w:cs="Arial"/>
+          <w:rFonts w:ascii="Times New Roman" w:eastAsia="Times New Roman" w:hAnsi="Times New Roman" w:cs="Times New Roman"/>
+          <w:sz w:val="24"/>
+          <w:szCs w:val="24"/>
+          <w:lang w:eastAsia="es-ES"/>
+        </w:rPr>
+        <w:lastRenderedPageBreak/>
+        <w:br/>
+      </w:r>
+    </w:p>
+    <w:sdt>
+      <w:sdtPr>
+        <w:id w:val="-1285873458"/>
+        <w:docPartObj>
+          <w:docPartGallery w:val="Table of Contents"/>
+          <w:docPartUnique/>
+        </w:docPartObj>
+      </w:sdtPr>
+      <w:sdtEndPr>
+        <w:rPr>
+          <w:rFonts w:asciiTheme="minorHAnsi" w:eastAsiaTheme="minorHAnsi" w:hAnsiTheme="minorHAnsi" w:cstheme="minorBidi"/>
           <w:b/>
           <w:bCs/>
-          <w:color w:val="1C4587"/>
-          <w:sz w:val="48"/>
-          <w:szCs w:val="48"/>
-          <w:lang w:eastAsia="es-ES"/>
-        </w:rPr>
-        <w:lastRenderedPageBreak/>
-        <w:t>Índice</w:t>
-      </w:r>
-    </w:p>
-    <w:p>
-      <w:pPr>
-        <w:spacing w:after="0" w:line="240" w:lineRule="auto"/>
+          <w:color w:val="auto"/>
+          <w:sz w:val="22"/>
+          <w:szCs w:val="22"/>
+          <w:lang w:eastAsia="en-US"/>
+        </w:rPr>
+      </w:sdtEndPr>
+      <w:sdtContent>
+        <w:p>
+          <w:pPr>
+            <w:pStyle w:val="TtuloTDC"/>
+          </w:pPr>
+          <w:r>
+            <w:t>Índice</w:t>
+          </w:r>
+        </w:p>
+        <w:p>
+          <w:pPr>
+            <w:pStyle w:val="TDC1"/>
+            <w:tabs>
+              <w:tab w:val="right" w:leader="dot" w:pos="8494"/>
+            </w:tabs>
+            <w:rPr>
+              <w:noProof/>
+            </w:rPr>
+          </w:pPr>
+          <w:r>
+            <w:fldChar w:fldCharType="begin"/>
+          </w:r>
+          <w:r>
+            <w:instrText xml:space="preserve"> TOC \o "1-3" \h \z \u </w:instrText>
+          </w:r>
+          <w:r>
+            <w:fldChar w:fldCharType="separate"/>
+          </w:r>
+          <w:hyperlink w:anchor="_Toc515197230" w:history="1">
+            <w:r>
+              <w:rPr>
+                <w:rStyle w:val="Hipervnculo"/>
+                <w:noProof/>
+              </w:rPr>
+              <w:t>Introducción</w:t>
+            </w:r>
+            <w:r>
+              <w:rPr>
+                <w:noProof/>
+                <w:webHidden/>
+              </w:rPr>
+              <w:tab/>
+            </w:r>
+            <w:r>
+              <w:rPr>
+                <w:noProof/>
+                <w:webHidden/>
+              </w:rPr>
+              <w:fldChar w:fldCharType="begin"/>
+            </w:r>
+            <w:r>
+              <w:rPr>
+                <w:noProof/>
+                <w:webHidden/>
+              </w:rPr>
+              <w:instrText xml:space="preserve"> PAGEREF _Toc515197230 \h </w:instrText>
+            </w:r>
+            <w:r>
+              <w:rPr>
+                <w:noProof/>
+                <w:webHidden/>
+              </w:rPr>
+            </w:r>
+            <w:r>
+              <w:rPr>
+                <w:noProof/>
+                <w:webHidden/>
+              </w:rPr>
+              <w:fldChar w:fldCharType="separate"/>
+            </w:r>
+            <w:r>
+              <w:rPr>
+                <w:noProof/>
+                <w:webHidden/>
+              </w:rPr>
+              <w:t>3</w:t>
+            </w:r>
+            <w:r>
+              <w:rPr>
+                <w:noProof/>
+                <w:webHidden/>
+              </w:rPr>
+              <w:fldChar w:fldCharType="end"/>
+            </w:r>
+          </w:hyperlink>
+        </w:p>
+        <w:p>
+          <w:pPr>
+            <w:pStyle w:val="TDC1"/>
+            <w:tabs>
+              <w:tab w:val="right" w:leader="dot" w:pos="8494"/>
+            </w:tabs>
+            <w:rPr>
+              <w:noProof/>
+            </w:rPr>
+          </w:pPr>
+          <w:hyperlink w:anchor="_Toc515197231" w:history="1">
+            <w:r>
+              <w:rPr>
+                <w:rStyle w:val="Hipervnculo"/>
+                <w:noProof/>
+              </w:rPr>
+              <w:t>Pruebas de rendimiento</w:t>
+            </w:r>
+            <w:r>
+              <w:rPr>
+                <w:noProof/>
+                <w:webHidden/>
+              </w:rPr>
+              <w:tab/>
+            </w:r>
+            <w:r>
+              <w:rPr>
+                <w:noProof/>
+                <w:webHidden/>
+              </w:rPr>
+              <w:fldChar w:fldCharType="begin"/>
+            </w:r>
+            <w:r>
+              <w:rPr>
+                <w:noProof/>
+                <w:webHidden/>
+              </w:rPr>
+              <w:instrText xml:space="preserve"> PAGEREF _Toc515197231 \h </w:instrText>
+            </w:r>
+            <w:r>
+              <w:rPr>
+                <w:noProof/>
+                <w:webHidden/>
+              </w:rPr>
+            </w:r>
+            <w:r>
+              <w:rPr>
+                <w:noProof/>
+                <w:webHidden/>
+              </w:rPr>
+              <w:fldChar w:fldCharType="separate"/>
+            </w:r>
+            <w:r>
+              <w:rPr>
+                <w:noProof/>
+                <w:webHidden/>
+              </w:rPr>
+              <w:t>3</w:t>
+            </w:r>
+            <w:r>
+              <w:rPr>
+                <w:noProof/>
+                <w:webHidden/>
+              </w:rPr>
+              <w:fldChar w:fldCharType="end"/>
+            </w:r>
+          </w:hyperlink>
+        </w:p>
+        <w:p>
+          <w:pPr>
+            <w:pStyle w:val="TDC1"/>
+            <w:tabs>
+              <w:tab w:val="right" w:leader="dot" w:pos="8494"/>
+            </w:tabs>
+            <w:rPr>
+              <w:noProof/>
+            </w:rPr>
+          </w:pPr>
+          <w:hyperlink w:anchor="_Toc515197232" w:history="1">
+            <w:r>
+              <w:rPr>
+                <w:rStyle w:val="Hipervnculo"/>
+                <w:noProof/>
+              </w:rPr>
+              <w:t>Conclusión</w:t>
+            </w:r>
+            <w:r>
+              <w:rPr>
+                <w:noProof/>
+                <w:webHidden/>
+              </w:rPr>
+              <w:tab/>
+            </w:r>
+            <w:r>
+              <w:rPr>
+                <w:noProof/>
+                <w:webHidden/>
+              </w:rPr>
+              <w:fldChar w:fldCharType="begin"/>
+            </w:r>
+            <w:r>
+              <w:rPr>
+                <w:noProof/>
+                <w:webHidden/>
+              </w:rPr>
+              <w:instrText xml:space="preserve"> PAGEREF _Toc515197232 \h </w:instrText>
+            </w:r>
+            <w:r>
+              <w:rPr>
+                <w:noProof/>
+                <w:webHidden/>
+              </w:rPr>
+            </w:r>
+            <w:r>
+              <w:rPr>
+                <w:noProof/>
+                <w:webHidden/>
+              </w:rPr>
+              <w:fldChar w:fldCharType="separate"/>
+            </w:r>
+            <w:r>
+              <w:rPr>
+                <w:noProof/>
+                <w:webHidden/>
+              </w:rPr>
+              <w:t>6</w:t>
+            </w:r>
+            <w:r>
+              <w:rPr>
+                <w:noProof/>
+                <w:webHidden/>
+              </w:rPr>
+              <w:fldChar w:fldCharType="end"/>
+            </w:r>
+          </w:hyperlink>
+        </w:p>
+        <w:p>
+          <w:r>
+            <w:rPr>
+              <w:b/>
+              <w:bCs/>
+            </w:rPr>
+            <w:fldChar w:fldCharType="end"/>
+          </w:r>
+        </w:p>
+      </w:sdtContent>
+    </w:sdt>
+    <w:p>
+      <w:pPr>
+        <w:spacing w:after="0" w:line="240" w:lineRule="auto"/>
+        <w:rPr>
+          <w:rFonts w:ascii="Times New Roman" w:eastAsia="Times New Roman" w:hAnsi="Times New Roman" w:cs="Times New Roman"/>
+          <w:sz w:val="24"/>
+          <w:szCs w:val="24"/>
+          <w:lang w:eastAsia="es-ES"/>
+        </w:rPr>
+      </w:pPr>
+    </w:p>
+    <w:p>
+      <w:pPr>
+        <w:spacing w:after="240" w:line="240" w:lineRule="auto"/>
         <w:rPr>
           <w:rFonts w:ascii="Times New Roman" w:eastAsia="Times New Roman" w:hAnsi="Times New Roman" w:cs="Times New Roman"/>
           <w:sz w:val="24"/>
@@ -533,123 +793,210 @@
       </w:r>
       <w:r>
         <w:rPr>
-          <w:rFonts w:ascii="Arial" w:eastAsia="Times New Roman" w:hAnsi="Arial" w:cs="Arial"/>
-          <w:color w:val="000000"/>
-          <w:sz w:val="36"/>
-          <w:szCs w:val="36"/>
-          <w:lang w:eastAsia="es-ES"/>
-        </w:rPr>
-        <w:t></w:t>
-      </w:r>
-    </w:p>
-    <w:p>
-      <w:pPr>
-        <w:spacing w:before="80" w:after="0" w:line="240" w:lineRule="auto"/>
-        <w:rPr>
-          <w:rFonts w:ascii="Times New Roman" w:eastAsia="Times New Roman" w:hAnsi="Times New Roman" w:cs="Times New Roman"/>
-          <w:sz w:val="24"/>
-          <w:szCs w:val="24"/>
-          <w:lang w:eastAsia="es-ES"/>
-        </w:rPr>
-      </w:pPr>
-      <w:hyperlink r:id="rId6" w:anchor="heading=h.xf3y38g392y9" w:history="1">
-        <w:r>
-          <w:rPr>
-            <w:rFonts w:ascii="Arial" w:eastAsia="Times New Roman" w:hAnsi="Arial" w:cs="Arial"/>
-            <w:b/>
-            <w:bCs/>
-            <w:color w:val="000000"/>
-            <w:lang w:eastAsia="es-ES"/>
-          </w:rPr>
-          <w:t>Introducción</w:t>
-        </w:r>
-        <w:r>
-          <w:rPr>
-            <w:rFonts w:ascii="Arial" w:eastAsia="Times New Roman" w:hAnsi="Arial" w:cs="Arial"/>
-            <w:b/>
-            <w:bCs/>
-            <w:color w:val="000000"/>
-            <w:lang w:eastAsia="es-ES"/>
-          </w:rPr>
-          <w:tab/>
-          <w:t>3</w:t>
-        </w:r>
-      </w:hyperlink>
-    </w:p>
-    <w:p>
-      <w:pPr>
-        <w:spacing w:before="200" w:after="0" w:line="240" w:lineRule="auto"/>
-        <w:rPr>
-          <w:rFonts w:ascii="Times New Roman" w:eastAsia="Times New Roman" w:hAnsi="Times New Roman" w:cs="Times New Roman"/>
-          <w:sz w:val="24"/>
-          <w:szCs w:val="24"/>
-          <w:lang w:eastAsia="es-ES"/>
-        </w:rPr>
-      </w:pPr>
-      <w:hyperlink r:id="rId7" w:anchor="heading=h.6zyrmi2dmr5a" w:history="1">
-        <w:r>
-          <w:rPr>
-            <w:rFonts w:ascii="Arial" w:eastAsia="Times New Roman" w:hAnsi="Arial" w:cs="Arial"/>
-            <w:b/>
-            <w:bCs/>
-            <w:color w:val="000000"/>
-            <w:lang w:eastAsia="es-ES"/>
-          </w:rPr>
-          <w:t>Pruebas de rendimiento</w:t>
-        </w:r>
-        <w:r>
-          <w:rPr>
-            <w:rFonts w:ascii="Arial" w:eastAsia="Times New Roman" w:hAnsi="Arial" w:cs="Arial"/>
-            <w:b/>
-            <w:bCs/>
-            <w:color w:val="000000"/>
-            <w:lang w:eastAsia="es-ES"/>
-          </w:rPr>
-          <w:tab/>
-          <w:t>3</w:t>
-        </w:r>
-      </w:hyperlink>
-    </w:p>
-    <w:p>
-      <w:pPr>
-        <w:spacing w:before="200" w:after="80" w:line="240" w:lineRule="auto"/>
-        <w:rPr>
-          <w:rFonts w:ascii="Times New Roman" w:eastAsia="Times New Roman" w:hAnsi="Times New Roman" w:cs="Times New Roman"/>
-          <w:sz w:val="24"/>
-          <w:szCs w:val="24"/>
-          <w:lang w:eastAsia="es-ES"/>
-        </w:rPr>
-      </w:pPr>
-      <w:hyperlink r:id="rId8" w:anchor="heading=h.lgsrz3no9e9w" w:history="1">
-        <w:r>
-          <w:rPr>
-            <w:rFonts w:ascii="Arial" w:eastAsia="Times New Roman" w:hAnsi="Arial" w:cs="Arial"/>
-            <w:b/>
-            <w:bCs/>
-            <w:color w:val="000000"/>
-            <w:lang w:eastAsia="es-ES"/>
-          </w:rPr>
-          <w:t>Conclusiones</w:t>
-        </w:r>
-        <w:r>
-          <w:rPr>
-            <w:rFonts w:ascii="Arial" w:eastAsia="Times New Roman" w:hAnsi="Arial" w:cs="Arial"/>
-            <w:b/>
-            <w:bCs/>
-            <w:color w:val="000000"/>
-            <w:lang w:eastAsia="es-ES"/>
-          </w:rPr>
-          <w:tab/>
-          <w:t>52</w:t>
-        </w:r>
-      </w:hyperlink>
-      <w:r>
-        <w:rPr>
-          <w:rFonts w:ascii="Arial" w:eastAsia="Times New Roman" w:hAnsi="Arial" w:cs="Arial"/>
-          <w:color w:val="000000"/>
-          <w:lang w:eastAsia="es-ES"/>
-        </w:rPr>
-        <w:t></w:t>
+          <w:rFonts w:ascii="Times New Roman" w:eastAsia="Times New Roman" w:hAnsi="Times New Roman" w:cs="Times New Roman"/>
+          <w:sz w:val="24"/>
+          <w:szCs w:val="24"/>
+          <w:lang w:eastAsia="es-ES"/>
+        </w:rPr>
+        <w:br/>
+      </w:r>
+      <w:r>
+        <w:rPr>
+          <w:rFonts w:ascii="Times New Roman" w:eastAsia="Times New Roman" w:hAnsi="Times New Roman" w:cs="Times New Roman"/>
+          <w:sz w:val="24"/>
+          <w:szCs w:val="24"/>
+          <w:lang w:eastAsia="es-ES"/>
+        </w:rPr>
+        <w:br/>
+      </w:r>
+      <w:r>
+        <w:rPr>
+          <w:rFonts w:ascii="Times New Roman" w:eastAsia="Times New Roman" w:hAnsi="Times New Roman" w:cs="Times New Roman"/>
+          <w:sz w:val="24"/>
+          <w:szCs w:val="24"/>
+          <w:lang w:eastAsia="es-ES"/>
+        </w:rPr>
+        <w:br/>
+      </w:r>
+      <w:r>
+        <w:rPr>
+          <w:rFonts w:ascii="Times New Roman" w:eastAsia="Times New Roman" w:hAnsi="Times New Roman" w:cs="Times New Roman"/>
+          <w:sz w:val="24"/>
+          <w:szCs w:val="24"/>
+          <w:lang w:eastAsia="es-ES"/>
+        </w:rPr>
+        <w:br/>
+      </w:r>
+      <w:r>
+        <w:rPr>
+          <w:rFonts w:ascii="Times New Roman" w:eastAsia="Times New Roman" w:hAnsi="Times New Roman" w:cs="Times New Roman"/>
+          <w:sz w:val="24"/>
+          <w:szCs w:val="24"/>
+          <w:lang w:eastAsia="es-ES"/>
+        </w:rPr>
+        <w:br/>
+      </w:r>
+      <w:r>
+        <w:rPr>
+          <w:rFonts w:ascii="Times New Roman" w:eastAsia="Times New Roman" w:hAnsi="Times New Roman" w:cs="Times New Roman"/>
+          <w:sz w:val="24"/>
+          <w:szCs w:val="24"/>
+          <w:lang w:eastAsia="es-ES"/>
+        </w:rPr>
+        <w:br/>
+      </w:r>
+      <w:r>
+        <w:rPr>
+          <w:rFonts w:ascii="Times New Roman" w:eastAsia="Times New Roman" w:hAnsi="Times New Roman" w:cs="Times New Roman"/>
+          <w:sz w:val="24"/>
+          <w:szCs w:val="24"/>
+          <w:lang w:eastAsia="es-ES"/>
+        </w:rPr>
+        <w:br/>
+      </w:r>
+      <w:r>
+        <w:rPr>
+          <w:rFonts w:ascii="Times New Roman" w:eastAsia="Times New Roman" w:hAnsi="Times New Roman" w:cs="Times New Roman"/>
+          <w:sz w:val="24"/>
+          <w:szCs w:val="24"/>
+          <w:lang w:eastAsia="es-ES"/>
+        </w:rPr>
+        <w:br/>
+      </w:r>
+      <w:r>
+        <w:rPr>
+          <w:rFonts w:ascii="Times New Roman" w:eastAsia="Times New Roman" w:hAnsi="Times New Roman" w:cs="Times New Roman"/>
+          <w:sz w:val="24"/>
+          <w:szCs w:val="24"/>
+          <w:lang w:eastAsia="es-ES"/>
+        </w:rPr>
+        <w:br/>
+      </w:r>
+      <w:r>
+        <w:rPr>
+          <w:rFonts w:ascii="Times New Roman" w:eastAsia="Times New Roman" w:hAnsi="Times New Roman" w:cs="Times New Roman"/>
+          <w:sz w:val="24"/>
+          <w:szCs w:val="24"/>
+          <w:lang w:eastAsia="es-ES"/>
+        </w:rPr>
+        <w:br/>
+      </w:r>
+      <w:r>
+        <w:rPr>
+          <w:rFonts w:ascii="Times New Roman" w:eastAsia="Times New Roman" w:hAnsi="Times New Roman" w:cs="Times New Roman"/>
+          <w:sz w:val="24"/>
+          <w:szCs w:val="24"/>
+          <w:lang w:eastAsia="es-ES"/>
+        </w:rPr>
+        <w:br/>
+      </w:r>
+      <w:r>
+        <w:rPr>
+          <w:rFonts w:ascii="Times New Roman" w:eastAsia="Times New Roman" w:hAnsi="Times New Roman" w:cs="Times New Roman"/>
+          <w:sz w:val="24"/>
+          <w:szCs w:val="24"/>
+          <w:lang w:eastAsia="es-ES"/>
+        </w:rPr>
+        <w:br/>
+      </w:r>
+      <w:r>
+        <w:rPr>
+          <w:rFonts w:ascii="Times New Roman" w:eastAsia="Times New Roman" w:hAnsi="Times New Roman" w:cs="Times New Roman"/>
+          <w:sz w:val="24"/>
+          <w:szCs w:val="24"/>
+          <w:lang w:eastAsia="es-ES"/>
+        </w:rPr>
+        <w:br/>
+      </w:r>
+      <w:r>
+        <w:rPr>
+          <w:rFonts w:ascii="Times New Roman" w:eastAsia="Times New Roman" w:hAnsi="Times New Roman" w:cs="Times New Roman"/>
+          <w:sz w:val="24"/>
+          <w:szCs w:val="24"/>
+          <w:lang w:eastAsia="es-ES"/>
+        </w:rPr>
+        <w:br/>
+      </w:r>
+      <w:r>
+        <w:rPr>
+          <w:rFonts w:ascii="Times New Roman" w:eastAsia="Times New Roman" w:hAnsi="Times New Roman" w:cs="Times New Roman"/>
+          <w:sz w:val="24"/>
+          <w:szCs w:val="24"/>
+          <w:lang w:eastAsia="es-ES"/>
+        </w:rPr>
+        <w:br/>
+      </w:r>
+      <w:r>
+        <w:rPr>
+          <w:rFonts w:ascii="Times New Roman" w:eastAsia="Times New Roman" w:hAnsi="Times New Roman" w:cs="Times New Roman"/>
+          <w:sz w:val="24"/>
+          <w:szCs w:val="24"/>
+          <w:lang w:eastAsia="es-ES"/>
+        </w:rPr>
+        <w:br/>
+      </w:r>
+      <w:r>
+        <w:rPr>
+          <w:rFonts w:ascii="Times New Roman" w:eastAsia="Times New Roman" w:hAnsi="Times New Roman" w:cs="Times New Roman"/>
+          <w:sz w:val="24"/>
+          <w:szCs w:val="24"/>
+          <w:lang w:eastAsia="es-ES"/>
+        </w:rPr>
+        <w:br/>
+      </w:r>
+      <w:r>
+        <w:rPr>
+          <w:rFonts w:ascii="Times New Roman" w:eastAsia="Times New Roman" w:hAnsi="Times New Roman" w:cs="Times New Roman"/>
+          <w:sz w:val="24"/>
+          <w:szCs w:val="24"/>
+          <w:lang w:eastAsia="es-ES"/>
+        </w:rPr>
+        <w:br/>
+      </w:r>
+      <w:r>
+        <w:rPr>
+          <w:rFonts w:ascii="Times New Roman" w:eastAsia="Times New Roman" w:hAnsi="Times New Roman" w:cs="Times New Roman"/>
+          <w:sz w:val="24"/>
+          <w:szCs w:val="24"/>
+          <w:lang w:eastAsia="es-ES"/>
+        </w:rPr>
+        <w:br/>
+      </w:r>
+      <w:r>
+        <w:rPr>
+          <w:rFonts w:ascii="Times New Roman" w:eastAsia="Times New Roman" w:hAnsi="Times New Roman" w:cs="Times New Roman"/>
+          <w:sz w:val="24"/>
+          <w:szCs w:val="24"/>
+          <w:lang w:eastAsia="es-ES"/>
+        </w:rPr>
+        <w:br/>
+      </w:r>
+      <w:r>
+        <w:rPr>
+          <w:rFonts w:ascii="Times New Roman" w:eastAsia="Times New Roman" w:hAnsi="Times New Roman" w:cs="Times New Roman"/>
+          <w:sz w:val="24"/>
+          <w:szCs w:val="24"/>
+          <w:lang w:eastAsia="es-ES"/>
+        </w:rPr>
+        <w:br/>
+      </w:r>
+      <w:r>
+        <w:rPr>
+          <w:rFonts w:ascii="Times New Roman" w:eastAsia="Times New Roman" w:hAnsi="Times New Roman" w:cs="Times New Roman"/>
+          <w:sz w:val="24"/>
+          <w:szCs w:val="24"/>
+          <w:lang w:eastAsia="es-ES"/>
+        </w:rPr>
+        <w:br/>
+      </w:r>
+      <w:r>
+        <w:rPr>
+          <w:rFonts w:ascii="Times New Roman" w:eastAsia="Times New Roman" w:hAnsi="Times New Roman" w:cs="Times New Roman"/>
+          <w:sz w:val="24"/>
+          <w:szCs w:val="24"/>
+          <w:lang w:eastAsia="es-ES"/>
+        </w:rPr>
+        <w:br/>
       </w:r>
     </w:p>
     <w:p>
@@ -662,6 +1009,17 @@
           <w:lang w:eastAsia="es-ES"/>
         </w:rPr>
       </w:pPr>
+    </w:p>
+    <w:p>
+      <w:pPr>
+        <w:spacing w:after="240" w:line="240" w:lineRule="auto"/>
+        <w:rPr>
+          <w:rFonts w:ascii="Times New Roman" w:eastAsia="Times New Roman" w:hAnsi="Times New Roman" w:cs="Times New Roman"/>
+          <w:sz w:val="24"/>
+          <w:szCs w:val="24"/>
+          <w:lang w:eastAsia="es-ES"/>
+        </w:rPr>
+      </w:pPr>
       <w:r>
         <w:rPr>
           <w:rFonts w:ascii="Times New Roman" w:eastAsia="Times New Roman" w:hAnsi="Times New Roman" w:cs="Times New Roman"/>
@@ -671,222 +1029,6 @@
         </w:rPr>
         <w:br/>
       </w:r>
-      <w:r>
-        <w:rPr>
-          <w:rFonts w:ascii="Times New Roman" w:eastAsia="Times New Roman" w:hAnsi="Times New Roman" w:cs="Times New Roman"/>
-          <w:sz w:val="24"/>
-          <w:szCs w:val="24"/>
-          <w:lang w:eastAsia="es-ES"/>
-        </w:rPr>
-        <w:br/>
-      </w:r>
-      <w:r>
-        <w:rPr>
-          <w:rFonts w:ascii="Times New Roman" w:eastAsia="Times New Roman" w:hAnsi="Times New Roman" w:cs="Times New Roman"/>
-          <w:sz w:val="24"/>
-          <w:szCs w:val="24"/>
-          <w:lang w:eastAsia="es-ES"/>
-        </w:rPr>
-        <w:br/>
-      </w:r>
-      <w:r>
-        <w:rPr>
-          <w:rFonts w:ascii="Times New Roman" w:eastAsia="Times New Roman" w:hAnsi="Times New Roman" w:cs="Times New Roman"/>
-          <w:sz w:val="24"/>
-          <w:szCs w:val="24"/>
-          <w:lang w:eastAsia="es-ES"/>
-        </w:rPr>
-        <w:br/>
-      </w:r>
-      <w:r>
-        <w:rPr>
-          <w:rFonts w:ascii="Times New Roman" w:eastAsia="Times New Roman" w:hAnsi="Times New Roman" w:cs="Times New Roman"/>
-          <w:sz w:val="24"/>
-          <w:szCs w:val="24"/>
-          <w:lang w:eastAsia="es-ES"/>
-        </w:rPr>
-        <w:br/>
-      </w:r>
-      <w:r>
-        <w:rPr>
-          <w:rFonts w:ascii="Times New Roman" w:eastAsia="Times New Roman" w:hAnsi="Times New Roman" w:cs="Times New Roman"/>
-          <w:sz w:val="24"/>
-          <w:szCs w:val="24"/>
-          <w:lang w:eastAsia="es-ES"/>
-        </w:rPr>
-        <w:br/>
-      </w:r>
-      <w:r>
-        <w:rPr>
-          <w:rFonts w:ascii="Times New Roman" w:eastAsia="Times New Roman" w:hAnsi="Times New Roman" w:cs="Times New Roman"/>
-          <w:sz w:val="24"/>
-          <w:szCs w:val="24"/>
-          <w:lang w:eastAsia="es-ES"/>
-        </w:rPr>
-        <w:br/>
-      </w:r>
-      <w:r>
-        <w:rPr>
-          <w:rFonts w:ascii="Times New Roman" w:eastAsia="Times New Roman" w:hAnsi="Times New Roman" w:cs="Times New Roman"/>
-          <w:sz w:val="24"/>
-          <w:szCs w:val="24"/>
-          <w:lang w:eastAsia="es-ES"/>
-        </w:rPr>
-        <w:br/>
-      </w:r>
-      <w:r>
-        <w:rPr>
-          <w:rFonts w:ascii="Times New Roman" w:eastAsia="Times New Roman" w:hAnsi="Times New Roman" w:cs="Times New Roman"/>
-          <w:sz w:val="24"/>
-          <w:szCs w:val="24"/>
-          <w:lang w:eastAsia="es-ES"/>
-        </w:rPr>
-        <w:br/>
-      </w:r>
-      <w:r>
-        <w:rPr>
-          <w:rFonts w:ascii="Times New Roman" w:eastAsia="Times New Roman" w:hAnsi="Times New Roman" w:cs="Times New Roman"/>
-          <w:sz w:val="24"/>
-          <w:szCs w:val="24"/>
-          <w:lang w:eastAsia="es-ES"/>
-        </w:rPr>
-        <w:br/>
-      </w:r>
-      <w:r>
-        <w:rPr>
-          <w:rFonts w:ascii="Times New Roman" w:eastAsia="Times New Roman" w:hAnsi="Times New Roman" w:cs="Times New Roman"/>
-          <w:sz w:val="24"/>
-          <w:szCs w:val="24"/>
-          <w:lang w:eastAsia="es-ES"/>
-        </w:rPr>
-        <w:br/>
-      </w:r>
-      <w:r>
-        <w:rPr>
-          <w:rFonts w:ascii="Times New Roman" w:eastAsia="Times New Roman" w:hAnsi="Times New Roman" w:cs="Times New Roman"/>
-          <w:sz w:val="24"/>
-          <w:szCs w:val="24"/>
-          <w:lang w:eastAsia="es-ES"/>
-        </w:rPr>
-        <w:br/>
-      </w:r>
-      <w:r>
-        <w:rPr>
-          <w:rFonts w:ascii="Times New Roman" w:eastAsia="Times New Roman" w:hAnsi="Times New Roman" w:cs="Times New Roman"/>
-          <w:sz w:val="24"/>
-          <w:szCs w:val="24"/>
-          <w:lang w:eastAsia="es-ES"/>
-        </w:rPr>
-        <w:br/>
-      </w:r>
-      <w:r>
-        <w:rPr>
-          <w:rFonts w:ascii="Times New Roman" w:eastAsia="Times New Roman" w:hAnsi="Times New Roman" w:cs="Times New Roman"/>
-          <w:sz w:val="24"/>
-          <w:szCs w:val="24"/>
-          <w:lang w:eastAsia="es-ES"/>
-        </w:rPr>
-        <w:br/>
-      </w:r>
-      <w:r>
-        <w:rPr>
-          <w:rFonts w:ascii="Times New Roman" w:eastAsia="Times New Roman" w:hAnsi="Times New Roman" w:cs="Times New Roman"/>
-          <w:sz w:val="24"/>
-          <w:szCs w:val="24"/>
-          <w:lang w:eastAsia="es-ES"/>
-        </w:rPr>
-        <w:br/>
-      </w:r>
-      <w:r>
-        <w:rPr>
-          <w:rFonts w:ascii="Times New Roman" w:eastAsia="Times New Roman" w:hAnsi="Times New Roman" w:cs="Times New Roman"/>
-          <w:sz w:val="24"/>
-          <w:szCs w:val="24"/>
-          <w:lang w:eastAsia="es-ES"/>
-        </w:rPr>
-        <w:br/>
-      </w:r>
-      <w:r>
-        <w:rPr>
-          <w:rFonts w:ascii="Times New Roman" w:eastAsia="Times New Roman" w:hAnsi="Times New Roman" w:cs="Times New Roman"/>
-          <w:sz w:val="24"/>
-          <w:szCs w:val="24"/>
-          <w:lang w:eastAsia="es-ES"/>
-        </w:rPr>
-        <w:br/>
-      </w:r>
-      <w:r>
-        <w:rPr>
-          <w:rFonts w:ascii="Times New Roman" w:eastAsia="Times New Roman" w:hAnsi="Times New Roman" w:cs="Times New Roman"/>
-          <w:sz w:val="24"/>
-          <w:szCs w:val="24"/>
-          <w:lang w:eastAsia="es-ES"/>
-        </w:rPr>
-        <w:br/>
-      </w:r>
-      <w:r>
-        <w:rPr>
-          <w:rFonts w:ascii="Times New Roman" w:eastAsia="Times New Roman" w:hAnsi="Times New Roman" w:cs="Times New Roman"/>
-          <w:sz w:val="24"/>
-          <w:szCs w:val="24"/>
-          <w:lang w:eastAsia="es-ES"/>
-        </w:rPr>
-        <w:br/>
-      </w:r>
-      <w:r>
-        <w:rPr>
-          <w:rFonts w:ascii="Times New Roman" w:eastAsia="Times New Roman" w:hAnsi="Times New Roman" w:cs="Times New Roman"/>
-          <w:sz w:val="24"/>
-          <w:szCs w:val="24"/>
-          <w:lang w:eastAsia="es-ES"/>
-        </w:rPr>
-        <w:br/>
-      </w:r>
-      <w:r>
-        <w:rPr>
-          <w:rFonts w:ascii="Times New Roman" w:eastAsia="Times New Roman" w:hAnsi="Times New Roman" w:cs="Times New Roman"/>
-          <w:sz w:val="24"/>
-          <w:szCs w:val="24"/>
-          <w:lang w:eastAsia="es-ES"/>
-        </w:rPr>
-        <w:br/>
-      </w:r>
-      <w:r>
-        <w:rPr>
-          <w:rFonts w:ascii="Times New Roman" w:eastAsia="Times New Roman" w:hAnsi="Times New Roman" w:cs="Times New Roman"/>
-          <w:sz w:val="24"/>
-          <w:szCs w:val="24"/>
-          <w:lang w:eastAsia="es-ES"/>
-        </w:rPr>
-        <w:br/>
-      </w:r>
-      <w:r>
-        <w:rPr>
-          <w:rFonts w:ascii="Times New Roman" w:eastAsia="Times New Roman" w:hAnsi="Times New Roman" w:cs="Times New Roman"/>
-          <w:sz w:val="24"/>
-          <w:szCs w:val="24"/>
-          <w:lang w:eastAsia="es-ES"/>
-        </w:rPr>
-        <w:br/>
-      </w:r>
-      <w:r>
-        <w:rPr>
-          <w:rFonts w:ascii="Times New Roman" w:eastAsia="Times New Roman" w:hAnsi="Times New Roman" w:cs="Times New Roman"/>
-          <w:sz w:val="24"/>
-          <w:szCs w:val="24"/>
-          <w:lang w:eastAsia="es-ES"/>
-        </w:rPr>
-        <w:br/>
-      </w:r>
-      <w:r>
-        <w:rPr>
-          <w:rFonts w:ascii="Times New Roman" w:eastAsia="Times New Roman" w:hAnsi="Times New Roman" w:cs="Times New Roman"/>
-          <w:sz w:val="24"/>
-          <w:szCs w:val="24"/>
-          <w:lang w:eastAsia="es-ES"/>
-        </w:rPr>
-        <w:br/>
-      </w:r>
     </w:p>
     <w:p>
       <w:pPr>
@@ -909,15 +1051,6 @@
           <w:lang w:eastAsia="es-ES"/>
         </w:rPr>
       </w:pPr>
-      <w:r>
-        <w:rPr>
-          <w:rFonts w:ascii="Times New Roman" w:eastAsia="Times New Roman" w:hAnsi="Times New Roman" w:cs="Times New Roman"/>
-          <w:sz w:val="24"/>
-          <w:szCs w:val="24"/>
-          <w:lang w:eastAsia="es-ES"/>
-        </w:rPr>
-        <w:br/>
-      </w:r>
     </w:p>
     <w:p>
       <w:pPr>
@@ -954,34 +1087,14 @@
     </w:p>
     <w:p>
       <w:pPr>
-        <w:spacing w:after="240" w:line="240" w:lineRule="auto"/>
-        <w:rPr>
-          <w:rFonts w:ascii="Times New Roman" w:eastAsia="Times New Roman" w:hAnsi="Times New Roman" w:cs="Times New Roman"/>
-          <w:sz w:val="24"/>
-          <w:szCs w:val="24"/>
-          <w:lang w:eastAsia="es-ES"/>
-        </w:rPr>
-      </w:pPr>
-    </w:p>
-    <w:p>
-      <w:pPr>
-        <w:spacing w:after="240" w:line="240" w:lineRule="auto"/>
-        <w:rPr>
-          <w:rFonts w:ascii="Times New Roman" w:eastAsia="Times New Roman" w:hAnsi="Times New Roman" w:cs="Times New Roman"/>
-          <w:sz w:val="24"/>
-          <w:szCs w:val="24"/>
-          <w:lang w:eastAsia="es-ES"/>
-        </w:rPr>
-      </w:pPr>
-    </w:p>
-    <w:p>
-      <w:pPr>
         <w:pStyle w:val="Ttulo1"/>
       </w:pPr>
+      <w:bookmarkStart w:id="0" w:name="_Toc515197230"/>
       <w:r>
         <w:lastRenderedPageBreak/>
         <w:t>Introducción</w:t>
       </w:r>
+      <w:bookmarkEnd w:id="0"/>
     </w:p>
     <w:p>
       <w:pPr>
@@ -1062,35 +1175,13 @@
     </w:p>
     <w:p>
       <w:pPr>
-        <w:numPr>
-          <w:ilvl w:val="0"/>
-          <w:numId w:val="2"/>
-        </w:numPr>
-        <w:spacing w:before="400" w:after="120" w:line="240" w:lineRule="auto"/>
-        <w:textAlignment w:val="baseline"/>
-        <w:outlineLvl w:val="0"/>
-        <w:rPr>
-          <w:rFonts w:ascii="Arial" w:eastAsia="Times New Roman" w:hAnsi="Arial" w:cs="Arial"/>
-          <w:b/>
-          <w:bCs/>
-          <w:color w:val="000000"/>
-          <w:kern w:val="36"/>
-          <w:sz w:val="48"/>
-          <w:szCs w:val="48"/>
-          <w:lang w:eastAsia="es-ES"/>
-        </w:rPr>
-      </w:pPr>
-      <w:r>
-        <w:rPr>
-          <w:rFonts w:ascii="Arial" w:eastAsia="Times New Roman" w:hAnsi="Arial" w:cs="Arial"/>
-          <w:color w:val="000000"/>
-          <w:kern w:val="36"/>
-          <w:sz w:val="36"/>
-          <w:szCs w:val="36"/>
-          <w:lang w:eastAsia="es-ES"/>
-        </w:rPr>
+        <w:pStyle w:val="Ttulo1"/>
+      </w:pPr>
+      <w:bookmarkStart w:id="1" w:name="_Toc515197231"/>
+      <w:r>
         <w:t>Pruebas de rendimiento</w:t>
       </w:r>
+      <w:bookmarkEnd w:id="1"/>
     </w:p>
     <w:p>
       <w:pPr>
@@ -1151,8 +1242,6 @@
         </w:rPr>
         <w:t>rueba de rendimiento (numero de la prueba</w:t>
       </w:r>
-      <w:bookmarkStart w:id="0" w:name="_GoBack"/>
-      <w:bookmarkEnd w:id="0"/>
     </w:p>
     <w:p>
       <w:pPr>
@@ -1424,6 +1513,216 @@
                 <pic:pic xmlns:pic="http://schemas.openxmlformats.org/drawingml/2006/picture">
                   <pic:nvPicPr>
                     <pic:cNvPr id="0" name="Picture 3" descr="https://lh6.googleusercontent.com/zdwi1kRAx_Y3qOlm86x1g7VyAY-PZBDKKCt4cb9Gw91AQ2-c6xaj5Kdo364GW26VfbuzuK9CyCD6lZRXEcpkOX7_RW6GjXekyayQMmYqkk6skw5ustOVE-OliUw6g5K7W2SlA3k"/>
+                    <pic:cNvPicPr>
+                      <a:picLocks noChangeAspect="1" noChangeArrowheads="1"/>
+                    </pic:cNvPicPr>
+                  </pic:nvPicPr>
+                  <pic:blipFill>
+                    <a:blip r:embed="rId7">
+                      <a:extLst>
+                        <a:ext uri="{28A0092B-C50C-407E-A947-70E740481C1C}">
+                          <a14:useLocalDpi xmlns:a14="http://schemas.microsoft.com/office/drawing/2010/main" val="0"/>
+                        </a:ext>
+                      </a:extLst>
+                    </a:blip>
+                    <a:srcRect/>
+                    <a:stretch>
+                      <a:fillRect/>
+                    </a:stretch>
+                  </pic:blipFill>
+                  <pic:spPr bwMode="auto">
+                    <a:xfrm>
+                      <a:off x="0" y="0"/>
+                      <a:ext cx="5753100" cy="2790825"/>
+                    </a:xfrm>
+                    <a:prstGeom prst="rect">
+                      <a:avLst/>
+                    </a:prstGeom>
+                    <a:noFill/>
+                    <a:ln>
+                      <a:noFill/>
+                    </a:ln>
+                  </pic:spPr>
+                </pic:pic>
+              </a:graphicData>
+            </a:graphic>
+          </wp:inline>
+        </w:drawing>
+      </w:r>
+    </w:p>
+    <w:p>
+      <w:pPr>
+        <w:spacing w:after="240" w:line="240" w:lineRule="auto"/>
+        <w:rPr>
+          <w:rFonts w:ascii="Times New Roman" w:eastAsia="Times New Roman" w:hAnsi="Times New Roman" w:cs="Times New Roman"/>
+          <w:sz w:val="24"/>
+          <w:szCs w:val="24"/>
+          <w:lang w:eastAsia="es-ES"/>
+        </w:rPr>
+      </w:pPr>
+      <w:r>
+        <w:rPr>
+          <w:rFonts w:ascii="Times New Roman" w:eastAsia="Times New Roman" w:hAnsi="Times New Roman" w:cs="Times New Roman"/>
+          <w:sz w:val="24"/>
+          <w:szCs w:val="24"/>
+          <w:lang w:eastAsia="es-ES"/>
+        </w:rPr>
+        <w:br/>
+      </w:r>
+    </w:p>
+    <w:p>
+      <w:pPr>
+        <w:spacing w:after="0" w:line="240" w:lineRule="auto"/>
+        <w:jc w:val="both"/>
+        <w:rPr>
+          <w:rFonts w:ascii="Times New Roman" w:eastAsia="Times New Roman" w:hAnsi="Times New Roman" w:cs="Times New Roman"/>
+          <w:sz w:val="24"/>
+          <w:szCs w:val="24"/>
+          <w:lang w:eastAsia="es-ES"/>
+        </w:rPr>
+      </w:pPr>
+      <w:r>
+        <w:rPr>
+          <w:rFonts w:ascii="Arial" w:eastAsia="Times New Roman" w:hAnsi="Arial" w:cs="Arial"/>
+          <w:b/>
+          <w:bCs/>
+          <w:color w:val="000000"/>
+          <w:sz w:val="24"/>
+          <w:szCs w:val="24"/>
+          <w:lang w:eastAsia="es-ES"/>
+        </w:rPr>
+        <w:t>Informe de agregación:</w:t>
+      </w:r>
+    </w:p>
+    <w:p>
+      <w:pPr>
+        <w:spacing w:after="0" w:line="240" w:lineRule="auto"/>
+        <w:jc w:val="both"/>
+        <w:rPr>
+          <w:rFonts w:ascii="Times New Roman" w:eastAsia="Times New Roman" w:hAnsi="Times New Roman" w:cs="Times New Roman"/>
+          <w:sz w:val="24"/>
+          <w:szCs w:val="24"/>
+          <w:lang w:eastAsia="es-ES"/>
+        </w:rPr>
+      </w:pPr>
+      <w:r>
+        <w:rPr>
+          <w:rFonts w:ascii="Arial" w:eastAsia="Times New Roman" w:hAnsi="Arial" w:cs="Arial"/>
+          <w:noProof/>
+          <w:color w:val="000000"/>
+          <w:sz w:val="24"/>
+          <w:szCs w:val="24"/>
+          <w:lang w:eastAsia="es-ES"/>
+        </w:rPr>
+        <w:lastRenderedPageBreak/>
+        <w:drawing>
+          <wp:inline distT="0" distB="0" distL="0" distR="0">
+            <wp:extent cx="5753100" cy="2790825"/>
+            <wp:effectExtent l="0" t="0" r="0" b="9525"/>
+            <wp:docPr id="5" name="Imagen 5" descr="https://lh4.googleusercontent.com/LHtPoNcjFptXFg6z4Z67j1CCe63O81EbSc_0ai5oR51MRY1q2T2jGLljS2PR1XyqbGGndQxbuXL7VfdSkuDBacvnMBQRzPKiTk4mar2tWXiGQ0M9FiGTdrHFUS_Qc7dMOxzRI88"/>
+            <wp:cNvGraphicFramePr>
+              <a:graphicFrameLocks xmlns:a="http://schemas.openxmlformats.org/drawingml/2006/main" noChangeAspect="1"/>
+            </wp:cNvGraphicFramePr>
+            <a:graphic xmlns:a="http://schemas.openxmlformats.org/drawingml/2006/main">
+              <a:graphicData uri="http://schemas.openxmlformats.org/drawingml/2006/picture">
+                <pic:pic xmlns:pic="http://schemas.openxmlformats.org/drawingml/2006/picture">
+                  <pic:nvPicPr>
+                    <pic:cNvPr id="0" name="Picture 4" descr="https://lh4.googleusercontent.com/LHtPoNcjFptXFg6z4Z67j1CCe63O81EbSc_0ai5oR51MRY1q2T2jGLljS2PR1XyqbGGndQxbuXL7VfdSkuDBacvnMBQRzPKiTk4mar2tWXiGQ0M9FiGTdrHFUS_Qc7dMOxzRI88"/>
+                    <pic:cNvPicPr>
+                      <a:picLocks noChangeAspect="1" noChangeArrowheads="1"/>
+                    </pic:cNvPicPr>
+                  </pic:nvPicPr>
+                  <pic:blipFill>
+                    <a:blip r:embed="rId8">
+                      <a:extLst>
+                        <a:ext uri="{28A0092B-C50C-407E-A947-70E740481C1C}">
+                          <a14:useLocalDpi xmlns:a14="http://schemas.microsoft.com/office/drawing/2010/main" val="0"/>
+                        </a:ext>
+                      </a:extLst>
+                    </a:blip>
+                    <a:srcRect/>
+                    <a:stretch>
+                      <a:fillRect/>
+                    </a:stretch>
+                  </pic:blipFill>
+                  <pic:spPr bwMode="auto">
+                    <a:xfrm>
+                      <a:off x="0" y="0"/>
+                      <a:ext cx="5753100" cy="2790825"/>
+                    </a:xfrm>
+                    <a:prstGeom prst="rect">
+                      <a:avLst/>
+                    </a:prstGeom>
+                    <a:noFill/>
+                    <a:ln>
+                      <a:noFill/>
+                    </a:ln>
+                  </pic:spPr>
+                </pic:pic>
+              </a:graphicData>
+            </a:graphic>
+          </wp:inline>
+        </w:drawing>
+      </w:r>
+    </w:p>
+    <w:p>
+      <w:pPr>
+        <w:spacing w:after="0" w:line="240" w:lineRule="auto"/>
+        <w:rPr>
+          <w:rFonts w:ascii="Times New Roman" w:eastAsia="Times New Roman" w:hAnsi="Times New Roman" w:cs="Times New Roman"/>
+          <w:sz w:val="24"/>
+          <w:szCs w:val="24"/>
+          <w:lang w:eastAsia="es-ES"/>
+        </w:rPr>
+      </w:pPr>
+      <w:r>
+        <w:rPr>
+          <w:rFonts w:ascii="Arial" w:eastAsia="Times New Roman" w:hAnsi="Arial" w:cs="Arial"/>
+          <w:b/>
+          <w:bCs/>
+          <w:color w:val="000000"/>
+          <w:sz w:val="24"/>
+          <w:szCs w:val="24"/>
+          <w:lang w:eastAsia="es-ES"/>
+        </w:rPr>
+        <w:t>Gráfica de resultado:</w:t>
+      </w:r>
+    </w:p>
+    <w:p>
+      <w:pPr>
+        <w:spacing w:after="0" w:line="240" w:lineRule="auto"/>
+        <w:jc w:val="both"/>
+        <w:rPr>
+          <w:rFonts w:ascii="Times New Roman" w:eastAsia="Times New Roman" w:hAnsi="Times New Roman" w:cs="Times New Roman"/>
+          <w:sz w:val="24"/>
+          <w:szCs w:val="24"/>
+          <w:lang w:eastAsia="es-ES"/>
+        </w:rPr>
+      </w:pPr>
+      <w:r>
+        <w:rPr>
+          <w:rFonts w:ascii="Arial" w:eastAsia="Times New Roman" w:hAnsi="Arial" w:cs="Arial"/>
+          <w:b/>
+          <w:bCs/>
+          <w:noProof/>
+          <w:color w:val="000000"/>
+          <w:sz w:val="24"/>
+          <w:szCs w:val="24"/>
+          <w:lang w:eastAsia="es-ES"/>
+        </w:rPr>
+        <w:drawing>
+          <wp:inline distT="0" distB="0" distL="0" distR="0">
+            <wp:extent cx="5753100" cy="2790825"/>
+            <wp:effectExtent l="0" t="0" r="0" b="9525"/>
+            <wp:docPr id="4" name="Imagen 4" descr="https://lh5.googleusercontent.com/Qe2tI2xKAVis8JBuAipXl_c_DUzyndRSIPMnyDC7qa3Lp-R8l8ZiJJwFftyGvfHKGoljA7VDVCb9PLVoEbVPLekWNmm47WKmj73etnsnNFK1UaMJVW2VDbwbcNzgxUqJEoKxYTg"/>
+            <wp:cNvGraphicFramePr>
+              <a:graphicFrameLocks xmlns:a="http://schemas.openxmlformats.org/drawingml/2006/main" noChangeAspect="1"/>
+            </wp:cNvGraphicFramePr>
+            <a:graphic xmlns:a="http://schemas.openxmlformats.org/drawingml/2006/main">
+              <a:graphicData uri="http://schemas.openxmlformats.org/drawingml/2006/picture">
+                <pic:pic xmlns:pic="http://schemas.openxmlformats.org/drawingml/2006/picture">
+                  <pic:nvPicPr>
+                    <pic:cNvPr id="0" name="Picture 5" descr="https://lh5.googleusercontent.com/Qe2tI2xKAVis8JBuAipXl_c_DUzyndRSIPMnyDC7qa3Lp-R8l8ZiJJwFftyGvfHKGoljA7VDVCb9PLVoEbVPLekWNmm47WKmj73etnsnNFK1UaMJVW2VDbwbcNzgxUqJEoKxYTg"/>
                     <pic:cNvPicPr>
                       <a:picLocks noChangeAspect="1" noChangeArrowheads="1"/>
                     </pic:cNvPicPr>
@@ -1480,6 +1779,87 @@
         </w:rPr>
         <w:br/>
       </w:r>
+      <w:r>
+        <w:rPr>
+          <w:rFonts w:ascii="Times New Roman" w:eastAsia="Times New Roman" w:hAnsi="Times New Roman" w:cs="Times New Roman"/>
+          <w:sz w:val="24"/>
+          <w:szCs w:val="24"/>
+          <w:lang w:eastAsia="es-ES"/>
+        </w:rPr>
+        <w:br/>
+      </w:r>
+      <w:r>
+        <w:rPr>
+          <w:rFonts w:ascii="Times New Roman" w:eastAsia="Times New Roman" w:hAnsi="Times New Roman" w:cs="Times New Roman"/>
+          <w:sz w:val="24"/>
+          <w:szCs w:val="24"/>
+          <w:lang w:eastAsia="es-ES"/>
+        </w:rPr>
+        <w:br/>
+      </w:r>
+      <w:r>
+        <w:rPr>
+          <w:rFonts w:ascii="Times New Roman" w:eastAsia="Times New Roman" w:hAnsi="Times New Roman" w:cs="Times New Roman"/>
+          <w:sz w:val="24"/>
+          <w:szCs w:val="24"/>
+          <w:lang w:eastAsia="es-ES"/>
+        </w:rPr>
+        <w:br/>
+      </w:r>
+      <w:r>
+        <w:rPr>
+          <w:rFonts w:ascii="Times New Roman" w:eastAsia="Times New Roman" w:hAnsi="Times New Roman" w:cs="Times New Roman"/>
+          <w:sz w:val="24"/>
+          <w:szCs w:val="24"/>
+          <w:lang w:eastAsia="es-ES"/>
+        </w:rPr>
+        <w:br/>
+      </w:r>
+      <w:r>
+        <w:rPr>
+          <w:rFonts w:ascii="Times New Roman" w:eastAsia="Times New Roman" w:hAnsi="Times New Roman" w:cs="Times New Roman"/>
+          <w:sz w:val="24"/>
+          <w:szCs w:val="24"/>
+          <w:lang w:eastAsia="es-ES"/>
+        </w:rPr>
+        <w:br/>
+      </w:r>
+      <w:r>
+        <w:rPr>
+          <w:rFonts w:ascii="Times New Roman" w:eastAsia="Times New Roman" w:hAnsi="Times New Roman" w:cs="Times New Roman"/>
+          <w:sz w:val="24"/>
+          <w:szCs w:val="24"/>
+          <w:lang w:eastAsia="es-ES"/>
+        </w:rPr>
+        <w:br/>
+      </w:r>
+      <w:r>
+        <w:rPr>
+          <w:rFonts w:ascii="Times New Roman" w:eastAsia="Times New Roman" w:hAnsi="Times New Roman" w:cs="Times New Roman"/>
+          <w:sz w:val="24"/>
+          <w:szCs w:val="24"/>
+          <w:lang w:eastAsia="es-ES"/>
+        </w:rPr>
+        <w:br/>
+      </w:r>
+      <w:r>
+        <w:rPr>
+          <w:rFonts w:ascii="Times New Roman" w:eastAsia="Times New Roman" w:hAnsi="Times New Roman" w:cs="Times New Roman"/>
+          <w:sz w:val="24"/>
+          <w:szCs w:val="24"/>
+          <w:lang w:eastAsia="es-ES"/>
+        </w:rPr>
+        <w:br/>
+      </w:r>
+      <w:r>
+        <w:rPr>
+          <w:rFonts w:ascii="Times New Roman" w:eastAsia="Times New Roman" w:hAnsi="Times New Roman" w:cs="Times New Roman"/>
+          <w:sz w:val="24"/>
+          <w:szCs w:val="24"/>
+          <w:lang w:eastAsia="es-ES"/>
+        </w:rPr>
+        <w:br/>
+      </w:r>
     </w:p>
     <w:p>
       <w:pPr>
@@ -1502,7 +1882,7 @@
           <w:szCs w:val="24"/>
           <w:lang w:eastAsia="es-ES"/>
         </w:rPr>
-        <w:t>Informe de agregación:</w:t>
+        <w:t>Gráfica de rendimiento:</w:t>
       </w:r>
     </w:p>
     <w:p>
@@ -1519,6 +1899,8 @@
       <w:r>
         <w:rPr>
           <w:rFonts w:ascii="Arial" w:eastAsia="Times New Roman" w:hAnsi="Arial" w:cs="Arial"/>
+          <w:b/>
+          <w:bCs/>
           <w:noProof/>
           <w:color w:val="000000"/>
           <w:sz w:val="24"/>
@@ -1530,7 +1912,7 @@
           <wp:inline distT="0" distB="0" distL="0" distR="0">
             <wp:extent cx="5753100" cy="2790825"/>
             <wp:effectExtent l="0" t="0" r="0" b="9525"/>
-            <wp:docPr id="5" name="Imagen 5" descr="https://lh4.googleusercontent.com/LHtPoNcjFptXFg6z4Z67j1CCe63O81EbSc_0ai5oR51MRY1q2T2jGLljS2PR1XyqbGGndQxbuXL7VfdSkuDBacvnMBQRzPKiTk4mar2tWXiGQ0M9FiGTdrHFUS_Qc7dMOxzRI88"/>
+            <wp:docPr id="3" name="Imagen 3" descr="https://lh4.googleusercontent.com/4_MHk1O0jtnK-F_sGjcODd33ADbtI7W92tkIddGizXO7KmexSwUKwNZHQPrvtCh5JN1EMnMO60LYreu5L00dwnV-jJGmY3K7R4M2970SqSsOUtrbpyMMv0S5bBDGhRCDSb_2z_c"/>
             <wp:cNvGraphicFramePr>
               <a:graphicFrameLocks xmlns:a="http://schemas.openxmlformats.org/drawingml/2006/main" noChangeAspect="1"/>
             </wp:cNvGraphicFramePr>
@@ -1538,7 +1920,7 @@
               <a:graphicData uri="http://schemas.openxmlformats.org/drawingml/2006/picture">
                 <pic:pic xmlns:pic="http://schemas.openxmlformats.org/drawingml/2006/picture">
                   <pic:nvPicPr>
-                    <pic:cNvPr id="0" name="Picture 4" descr="https://lh4.googleusercontent.com/LHtPoNcjFptXFg6z4Z67j1CCe63O81EbSc_0ai5oR51MRY1q2T2jGLljS2PR1XyqbGGndQxbuXL7VfdSkuDBacvnMBQRzPKiTk4mar2tWXiGQ0M9FiGTdrHFUS_Qc7dMOxzRI88"/>
+                    <pic:cNvPr id="0" name="Picture 6" descr="https://lh4.googleusercontent.com/4_MHk1O0jtnK-F_sGjcODd33ADbtI7W92tkIddGizXO7KmexSwUKwNZHQPrvtCh5JN1EMnMO60LYreu5L00dwnV-jJGmY3K7R4M2970SqSsOUtrbpyMMv0S5bBDGhRCDSb_2z_c"/>
                     <pic:cNvPicPr>
                       <a:picLocks noChangeAspect="1" noChangeArrowheads="1"/>
                     </pic:cNvPicPr>
@@ -1578,7 +1960,117 @@
     </w:p>
     <w:p>
       <w:pPr>
-        <w:spacing w:after="0" w:line="240" w:lineRule="auto"/>
+        <w:spacing w:after="240" w:line="240" w:lineRule="auto"/>
+        <w:rPr>
+          <w:rFonts w:ascii="Times New Roman" w:eastAsia="Times New Roman" w:hAnsi="Times New Roman" w:cs="Times New Roman"/>
+          <w:sz w:val="24"/>
+          <w:szCs w:val="24"/>
+          <w:lang w:eastAsia="es-ES"/>
+        </w:rPr>
+      </w:pPr>
+    </w:p>
+    <w:p>
+      <w:pPr>
+        <w:spacing w:after="0" w:line="240" w:lineRule="auto"/>
+        <w:rPr>
+          <w:rFonts w:ascii="Times New Roman" w:eastAsia="Times New Roman" w:hAnsi="Times New Roman" w:cs="Times New Roman"/>
+          <w:sz w:val="24"/>
+          <w:szCs w:val="24"/>
+          <w:lang w:eastAsia="es-ES"/>
+        </w:rPr>
+      </w:pPr>
+      <w:r>
+        <w:rPr>
+          <w:rFonts w:ascii="Arial" w:eastAsia="Times New Roman" w:hAnsi="Arial" w:cs="Arial"/>
+          <w:color w:val="000000"/>
+          <w:sz w:val="24"/>
+          <w:szCs w:val="24"/>
+          <w:lang w:eastAsia="es-ES"/>
+        </w:rPr>
+        <w:t xml:space="preserve">Explicación del error: Al aumentar a 150 usuarios con un </w:t>
+      </w:r>
+      <w:proofErr w:type="spellStart"/>
+      <w:r>
+        <w:rPr>
+          <w:rFonts w:ascii="Arial" w:eastAsia="Times New Roman" w:hAnsi="Arial" w:cs="Arial"/>
+          <w:color w:val="000000"/>
+          <w:sz w:val="24"/>
+          <w:szCs w:val="24"/>
+          <w:lang w:eastAsia="es-ES"/>
+        </w:rPr>
+        <w:t>loop</w:t>
+      </w:r>
+      <w:proofErr w:type="spellEnd"/>
+      <w:r>
+        <w:rPr>
+          <w:rFonts w:ascii="Arial" w:eastAsia="Times New Roman" w:hAnsi="Arial" w:cs="Arial"/>
+          <w:color w:val="000000"/>
+          <w:sz w:val="24"/>
+          <w:szCs w:val="24"/>
+          <w:lang w:eastAsia="es-ES"/>
+        </w:rPr>
+        <w:t xml:space="preserve"> </w:t>
+      </w:r>
+      <w:proofErr w:type="spellStart"/>
+      <w:r>
+        <w:rPr>
+          <w:rFonts w:ascii="Arial" w:eastAsia="Times New Roman" w:hAnsi="Arial" w:cs="Arial"/>
+          <w:color w:val="000000"/>
+          <w:sz w:val="24"/>
+          <w:szCs w:val="24"/>
+          <w:lang w:eastAsia="es-ES"/>
+        </w:rPr>
+        <w:t>count</w:t>
+      </w:r>
+      <w:proofErr w:type="spellEnd"/>
+      <w:r>
+        <w:rPr>
+          <w:rFonts w:ascii="Arial" w:eastAsia="Times New Roman" w:hAnsi="Arial" w:cs="Arial"/>
+          <w:color w:val="000000"/>
+          <w:sz w:val="24"/>
+          <w:szCs w:val="24"/>
+          <w:lang w:eastAsia="es-ES"/>
+        </w:rPr>
+        <w:t xml:space="preserve"> de 125 el 90 % sobrepasa de los dos segundos un tiempo que no consideramos óptimo para </w:t>
+      </w:r>
+      <w:proofErr w:type="gramStart"/>
+      <w:r>
+        <w:rPr>
+          <w:rFonts w:ascii="Arial" w:eastAsia="Times New Roman" w:hAnsi="Arial" w:cs="Arial"/>
+          <w:color w:val="000000"/>
+          <w:sz w:val="24"/>
+          <w:szCs w:val="24"/>
+          <w:lang w:eastAsia="es-ES"/>
+        </w:rPr>
+        <w:t>nuestra sistema web</w:t>
+      </w:r>
+      <w:proofErr w:type="gramEnd"/>
+      <w:r>
+        <w:rPr>
+          <w:rFonts w:ascii="Arial" w:eastAsia="Times New Roman" w:hAnsi="Arial" w:cs="Arial"/>
+          <w:color w:val="000000"/>
+          <w:sz w:val="24"/>
+          <w:szCs w:val="24"/>
+          <w:lang w:eastAsia="es-ES"/>
+        </w:rPr>
+        <w:t>.</w:t>
+      </w:r>
+    </w:p>
+    <w:p>
+      <w:pPr>
+        <w:spacing w:after="0" w:line="240" w:lineRule="auto"/>
+        <w:rPr>
+          <w:rFonts w:ascii="Times New Roman" w:eastAsia="Times New Roman" w:hAnsi="Times New Roman" w:cs="Times New Roman"/>
+          <w:sz w:val="24"/>
+          <w:szCs w:val="24"/>
+          <w:lang w:eastAsia="es-ES"/>
+        </w:rPr>
+      </w:pPr>
+    </w:p>
+    <w:p>
+      <w:pPr>
+        <w:spacing w:after="0" w:line="240" w:lineRule="auto"/>
+        <w:jc w:val="both"/>
         <w:rPr>
           <w:rFonts w:ascii="Times New Roman" w:eastAsia="Times New Roman" w:hAnsi="Times New Roman" w:cs="Times New Roman"/>
           <w:sz w:val="24"/>
@@ -1596,25 +2088,32 @@
           <w:szCs w:val="24"/>
           <w:lang w:eastAsia="es-ES"/>
         </w:rPr>
-        <w:t>Gráfica de resultado:</w:t>
-      </w:r>
-    </w:p>
-    <w:p>
-      <w:pPr>
-        <w:spacing w:after="0" w:line="240" w:lineRule="auto"/>
-        <w:jc w:val="both"/>
-        <w:rPr>
-          <w:rFonts w:ascii="Times New Roman" w:eastAsia="Times New Roman" w:hAnsi="Times New Roman" w:cs="Times New Roman"/>
-          <w:sz w:val="24"/>
-          <w:szCs w:val="24"/>
-          <w:lang w:eastAsia="es-ES"/>
-        </w:rPr>
-      </w:pPr>
-      <w:r>
-        <w:rPr>
-          <w:rFonts w:ascii="Arial" w:eastAsia="Times New Roman" w:hAnsi="Arial" w:cs="Arial"/>
-          <w:b/>
-          <w:bCs/>
+        <w:t xml:space="preserve">Informe de agregación: </w:t>
+      </w:r>
+      <w:r>
+        <w:rPr>
+          <w:rFonts w:ascii="Arial" w:eastAsia="Times New Roman" w:hAnsi="Arial" w:cs="Arial"/>
+          <w:color w:val="000000"/>
+          <w:sz w:val="24"/>
+          <w:szCs w:val="24"/>
+          <w:lang w:eastAsia="es-ES"/>
+        </w:rPr>
+        <w:t>(imagen para confirmar error)</w:t>
+      </w:r>
+    </w:p>
+    <w:p>
+      <w:pPr>
+        <w:spacing w:after="0" w:line="240" w:lineRule="auto"/>
+        <w:rPr>
+          <w:rFonts w:ascii="Times New Roman" w:eastAsia="Times New Roman" w:hAnsi="Times New Roman" w:cs="Times New Roman"/>
+          <w:sz w:val="24"/>
+          <w:szCs w:val="24"/>
+          <w:lang w:eastAsia="es-ES"/>
+        </w:rPr>
+      </w:pPr>
+      <w:r>
+        <w:rPr>
+          <w:rFonts w:ascii="Arial" w:eastAsia="Times New Roman" w:hAnsi="Arial" w:cs="Arial"/>
           <w:noProof/>
           <w:color w:val="000000"/>
           <w:sz w:val="24"/>
@@ -1625,7 +2124,7 @@
           <wp:inline distT="0" distB="0" distL="0" distR="0">
             <wp:extent cx="5753100" cy="2790825"/>
             <wp:effectExtent l="0" t="0" r="0" b="9525"/>
-            <wp:docPr id="4" name="Imagen 4" descr="https://lh5.googleusercontent.com/Qe2tI2xKAVis8JBuAipXl_c_DUzyndRSIPMnyDC7qa3Lp-R8l8ZiJJwFftyGvfHKGoljA7VDVCb9PLVoEbVPLekWNmm47WKmj73etnsnNFK1UaMJVW2VDbwbcNzgxUqJEoKxYTg"/>
+            <wp:docPr id="2" name="Imagen 2" descr="https://lh4.googleusercontent.com/F4QxL8tAFqzbO0TYCFBK5RTMJbWuCo7xRgZUVgzpXajS9erj2sLIHWVA3VIlAwzfwHRWjxBm0esltKY2bvY49qXnn0IFJjUcRnUZtFqoWefCxo9RSDXqeFTZwODD888OmnXlxP8"/>
             <wp:cNvGraphicFramePr>
               <a:graphicFrameLocks xmlns:a="http://schemas.openxmlformats.org/drawingml/2006/main" noChangeAspect="1"/>
             </wp:cNvGraphicFramePr>
@@ -1633,7 +2132,7 @@
               <a:graphicData uri="http://schemas.openxmlformats.org/drawingml/2006/picture">
                 <pic:pic xmlns:pic="http://schemas.openxmlformats.org/drawingml/2006/picture">
                   <pic:nvPicPr>
-                    <pic:cNvPr id="0" name="Picture 5" descr="https://lh5.googleusercontent.com/Qe2tI2xKAVis8JBuAipXl_c_DUzyndRSIPMnyDC7qa3Lp-R8l8ZiJJwFftyGvfHKGoljA7VDVCb9PLVoEbVPLekWNmm47WKmj73etnsnNFK1UaMJVW2VDbwbcNzgxUqJEoKxYTg"/>
+                    <pic:cNvPr id="0" name="Picture 7" descr="https://lh4.googleusercontent.com/F4QxL8tAFqzbO0TYCFBK5RTMJbWuCo7xRgZUVgzpXajS9erj2sLIHWVA3VIlAwzfwHRWjxBm0esltKY2bvY49qXnn0IFJjUcRnUZtFqoWefCxo9RSDXqeFTZwODD888OmnXlxP8"/>
                     <pic:cNvPicPr>
                       <a:picLocks noChangeAspect="1" noChangeArrowheads="1"/>
                     </pic:cNvPicPr>
@@ -1673,416 +2172,6 @@
     </w:p>
     <w:p>
       <w:pPr>
-        <w:spacing w:after="240" w:line="240" w:lineRule="auto"/>
-        <w:rPr>
-          <w:rFonts w:ascii="Times New Roman" w:eastAsia="Times New Roman" w:hAnsi="Times New Roman" w:cs="Times New Roman"/>
-          <w:sz w:val="24"/>
-          <w:szCs w:val="24"/>
-          <w:lang w:eastAsia="es-ES"/>
-        </w:rPr>
-      </w:pPr>
-      <w:r>
-        <w:rPr>
-          <w:rFonts w:ascii="Times New Roman" w:eastAsia="Times New Roman" w:hAnsi="Times New Roman" w:cs="Times New Roman"/>
-          <w:sz w:val="24"/>
-          <w:szCs w:val="24"/>
-          <w:lang w:eastAsia="es-ES"/>
-        </w:rPr>
-        <w:br/>
-      </w:r>
-      <w:r>
-        <w:rPr>
-          <w:rFonts w:ascii="Times New Roman" w:eastAsia="Times New Roman" w:hAnsi="Times New Roman" w:cs="Times New Roman"/>
-          <w:sz w:val="24"/>
-          <w:szCs w:val="24"/>
-          <w:lang w:eastAsia="es-ES"/>
-        </w:rPr>
-        <w:br/>
-      </w:r>
-      <w:r>
-        <w:rPr>
-          <w:rFonts w:ascii="Times New Roman" w:eastAsia="Times New Roman" w:hAnsi="Times New Roman" w:cs="Times New Roman"/>
-          <w:sz w:val="24"/>
-          <w:szCs w:val="24"/>
-          <w:lang w:eastAsia="es-ES"/>
-        </w:rPr>
-        <w:br/>
-      </w:r>
-      <w:r>
-        <w:rPr>
-          <w:rFonts w:ascii="Times New Roman" w:eastAsia="Times New Roman" w:hAnsi="Times New Roman" w:cs="Times New Roman"/>
-          <w:sz w:val="24"/>
-          <w:szCs w:val="24"/>
-          <w:lang w:eastAsia="es-ES"/>
-        </w:rPr>
-        <w:br/>
-      </w:r>
-      <w:r>
-        <w:rPr>
-          <w:rFonts w:ascii="Times New Roman" w:eastAsia="Times New Roman" w:hAnsi="Times New Roman" w:cs="Times New Roman"/>
-          <w:sz w:val="24"/>
-          <w:szCs w:val="24"/>
-          <w:lang w:eastAsia="es-ES"/>
-        </w:rPr>
-        <w:br/>
-      </w:r>
-      <w:r>
-        <w:rPr>
-          <w:rFonts w:ascii="Times New Roman" w:eastAsia="Times New Roman" w:hAnsi="Times New Roman" w:cs="Times New Roman"/>
-          <w:sz w:val="24"/>
-          <w:szCs w:val="24"/>
-          <w:lang w:eastAsia="es-ES"/>
-        </w:rPr>
-        <w:br/>
-      </w:r>
-      <w:r>
-        <w:rPr>
-          <w:rFonts w:ascii="Times New Roman" w:eastAsia="Times New Roman" w:hAnsi="Times New Roman" w:cs="Times New Roman"/>
-          <w:sz w:val="24"/>
-          <w:szCs w:val="24"/>
-          <w:lang w:eastAsia="es-ES"/>
-        </w:rPr>
-        <w:br/>
-      </w:r>
-      <w:r>
-        <w:rPr>
-          <w:rFonts w:ascii="Times New Roman" w:eastAsia="Times New Roman" w:hAnsi="Times New Roman" w:cs="Times New Roman"/>
-          <w:sz w:val="24"/>
-          <w:szCs w:val="24"/>
-          <w:lang w:eastAsia="es-ES"/>
-        </w:rPr>
-        <w:br/>
-      </w:r>
-      <w:r>
-        <w:rPr>
-          <w:rFonts w:ascii="Times New Roman" w:eastAsia="Times New Roman" w:hAnsi="Times New Roman" w:cs="Times New Roman"/>
-          <w:sz w:val="24"/>
-          <w:szCs w:val="24"/>
-          <w:lang w:eastAsia="es-ES"/>
-        </w:rPr>
-        <w:br/>
-      </w:r>
-      <w:r>
-        <w:rPr>
-          <w:rFonts w:ascii="Times New Roman" w:eastAsia="Times New Roman" w:hAnsi="Times New Roman" w:cs="Times New Roman"/>
-          <w:sz w:val="24"/>
-          <w:szCs w:val="24"/>
-          <w:lang w:eastAsia="es-ES"/>
-        </w:rPr>
-        <w:br/>
-      </w:r>
-    </w:p>
-    <w:p>
-      <w:pPr>
-        <w:spacing w:after="0" w:line="240" w:lineRule="auto"/>
-        <w:jc w:val="both"/>
-        <w:rPr>
-          <w:rFonts w:ascii="Times New Roman" w:eastAsia="Times New Roman" w:hAnsi="Times New Roman" w:cs="Times New Roman"/>
-          <w:sz w:val="24"/>
-          <w:szCs w:val="24"/>
-          <w:lang w:eastAsia="es-ES"/>
-        </w:rPr>
-      </w:pPr>
-      <w:r>
-        <w:rPr>
-          <w:rFonts w:ascii="Arial" w:eastAsia="Times New Roman" w:hAnsi="Arial" w:cs="Arial"/>
-          <w:b/>
-          <w:bCs/>
-          <w:color w:val="000000"/>
-          <w:sz w:val="24"/>
-          <w:szCs w:val="24"/>
-          <w:lang w:eastAsia="es-ES"/>
-        </w:rPr>
-        <w:t>Gráfica de rendimiento:</w:t>
-      </w:r>
-    </w:p>
-    <w:p>
-      <w:pPr>
-        <w:spacing w:after="0" w:line="240" w:lineRule="auto"/>
-        <w:jc w:val="both"/>
-        <w:rPr>
-          <w:rFonts w:ascii="Times New Roman" w:eastAsia="Times New Roman" w:hAnsi="Times New Roman" w:cs="Times New Roman"/>
-          <w:sz w:val="24"/>
-          <w:szCs w:val="24"/>
-          <w:lang w:eastAsia="es-ES"/>
-        </w:rPr>
-      </w:pPr>
-      <w:r>
-        <w:rPr>
-          <w:rFonts w:ascii="Arial" w:eastAsia="Times New Roman" w:hAnsi="Arial" w:cs="Arial"/>
-          <w:b/>
-          <w:bCs/>
-          <w:noProof/>
-          <w:color w:val="000000"/>
-          <w:sz w:val="24"/>
-          <w:szCs w:val="24"/>
-          <w:lang w:eastAsia="es-ES"/>
-        </w:rPr>
-        <w:lastRenderedPageBreak/>
-        <w:drawing>
-          <wp:inline distT="0" distB="0" distL="0" distR="0">
-            <wp:extent cx="5753100" cy="2790825"/>
-            <wp:effectExtent l="0" t="0" r="0" b="9525"/>
-            <wp:docPr id="3" name="Imagen 3" descr="https://lh4.googleusercontent.com/4_MHk1O0jtnK-F_sGjcODd33ADbtI7W92tkIddGizXO7KmexSwUKwNZHQPrvtCh5JN1EMnMO60LYreu5L00dwnV-jJGmY3K7R4M2970SqSsOUtrbpyMMv0S5bBDGhRCDSb_2z_c"/>
-            <wp:cNvGraphicFramePr>
-              <a:graphicFrameLocks xmlns:a="http://schemas.openxmlformats.org/drawingml/2006/main" noChangeAspect="1"/>
-            </wp:cNvGraphicFramePr>
-            <a:graphic xmlns:a="http://schemas.openxmlformats.org/drawingml/2006/main">
-              <a:graphicData uri="http://schemas.openxmlformats.org/drawingml/2006/picture">
-                <pic:pic xmlns:pic="http://schemas.openxmlformats.org/drawingml/2006/picture">
-                  <pic:nvPicPr>
-                    <pic:cNvPr id="0" name="Picture 6" descr="https://lh4.googleusercontent.com/4_MHk1O0jtnK-F_sGjcODd33ADbtI7W92tkIddGizXO7KmexSwUKwNZHQPrvtCh5JN1EMnMO60LYreu5L00dwnV-jJGmY3K7R4M2970SqSsOUtrbpyMMv0S5bBDGhRCDSb_2z_c"/>
-                    <pic:cNvPicPr>
-                      <a:picLocks noChangeAspect="1" noChangeArrowheads="1"/>
-                    </pic:cNvPicPr>
-                  </pic:nvPicPr>
-                  <pic:blipFill>
-                    <a:blip r:embed="rId12">
-                      <a:extLst>
-                        <a:ext uri="{28A0092B-C50C-407E-A947-70E740481C1C}">
-                          <a14:useLocalDpi xmlns:a14="http://schemas.microsoft.com/office/drawing/2010/main" val="0"/>
-                        </a:ext>
-                      </a:extLst>
-                    </a:blip>
-                    <a:srcRect/>
-                    <a:stretch>
-                      <a:fillRect/>
-                    </a:stretch>
-                  </pic:blipFill>
-                  <pic:spPr bwMode="auto">
-                    <a:xfrm>
-                      <a:off x="0" y="0"/>
-                      <a:ext cx="5753100" cy="2790825"/>
-                    </a:xfrm>
-                    <a:prstGeom prst="rect">
-                      <a:avLst/>
-                    </a:prstGeom>
-                    <a:noFill/>
-                    <a:ln>
-                      <a:noFill/>
-                    </a:ln>
-                  </pic:spPr>
-                </pic:pic>
-              </a:graphicData>
-            </a:graphic>
-          </wp:inline>
-        </w:drawing>
-      </w:r>
-    </w:p>
-    <w:p>
-      <w:pPr>
-        <w:spacing w:after="240" w:line="240" w:lineRule="auto"/>
-        <w:rPr>
-          <w:rFonts w:ascii="Times New Roman" w:eastAsia="Times New Roman" w:hAnsi="Times New Roman" w:cs="Times New Roman"/>
-          <w:sz w:val="24"/>
-          <w:szCs w:val="24"/>
-          <w:lang w:eastAsia="es-ES"/>
-        </w:rPr>
-      </w:pPr>
-    </w:p>
-    <w:p>
-      <w:pPr>
-        <w:spacing w:after="0" w:line="240" w:lineRule="auto"/>
-        <w:rPr>
-          <w:rFonts w:ascii="Times New Roman" w:eastAsia="Times New Roman" w:hAnsi="Times New Roman" w:cs="Times New Roman"/>
-          <w:sz w:val="24"/>
-          <w:szCs w:val="24"/>
-          <w:lang w:eastAsia="es-ES"/>
-        </w:rPr>
-      </w:pPr>
-      <w:r>
-        <w:rPr>
-          <w:rFonts w:ascii="Arial" w:eastAsia="Times New Roman" w:hAnsi="Arial" w:cs="Arial"/>
-          <w:color w:val="000000"/>
-          <w:sz w:val="24"/>
-          <w:szCs w:val="24"/>
-          <w:lang w:eastAsia="es-ES"/>
-        </w:rPr>
-        <w:t xml:space="preserve">Explicación del error: Al aumentar a 150 usuarios con un </w:t>
-      </w:r>
-      <w:proofErr w:type="spellStart"/>
-      <w:r>
-        <w:rPr>
-          <w:rFonts w:ascii="Arial" w:eastAsia="Times New Roman" w:hAnsi="Arial" w:cs="Arial"/>
-          <w:color w:val="000000"/>
-          <w:sz w:val="24"/>
-          <w:szCs w:val="24"/>
-          <w:lang w:eastAsia="es-ES"/>
-        </w:rPr>
-        <w:t>loop</w:t>
-      </w:r>
-      <w:proofErr w:type="spellEnd"/>
-      <w:r>
-        <w:rPr>
-          <w:rFonts w:ascii="Arial" w:eastAsia="Times New Roman" w:hAnsi="Arial" w:cs="Arial"/>
-          <w:color w:val="000000"/>
-          <w:sz w:val="24"/>
-          <w:szCs w:val="24"/>
-          <w:lang w:eastAsia="es-ES"/>
-        </w:rPr>
-        <w:t xml:space="preserve"> </w:t>
-      </w:r>
-      <w:proofErr w:type="spellStart"/>
-      <w:r>
-        <w:rPr>
-          <w:rFonts w:ascii="Arial" w:eastAsia="Times New Roman" w:hAnsi="Arial" w:cs="Arial"/>
-          <w:color w:val="000000"/>
-          <w:sz w:val="24"/>
-          <w:szCs w:val="24"/>
-          <w:lang w:eastAsia="es-ES"/>
-        </w:rPr>
-        <w:t>count</w:t>
-      </w:r>
-      <w:proofErr w:type="spellEnd"/>
-      <w:r>
-        <w:rPr>
-          <w:rFonts w:ascii="Arial" w:eastAsia="Times New Roman" w:hAnsi="Arial" w:cs="Arial"/>
-          <w:color w:val="000000"/>
-          <w:sz w:val="24"/>
-          <w:szCs w:val="24"/>
-          <w:lang w:eastAsia="es-ES"/>
-        </w:rPr>
-        <w:t xml:space="preserve"> de 125 el 90 % sobrepasa de los dos segundos un tiempo que no consideramos óptimo para </w:t>
-      </w:r>
-      <w:proofErr w:type="gramStart"/>
-      <w:r>
-        <w:rPr>
-          <w:rFonts w:ascii="Arial" w:eastAsia="Times New Roman" w:hAnsi="Arial" w:cs="Arial"/>
-          <w:color w:val="000000"/>
-          <w:sz w:val="24"/>
-          <w:szCs w:val="24"/>
-          <w:lang w:eastAsia="es-ES"/>
-        </w:rPr>
-        <w:t>nuestra sistema web</w:t>
-      </w:r>
-      <w:proofErr w:type="gramEnd"/>
-      <w:r>
-        <w:rPr>
-          <w:rFonts w:ascii="Arial" w:eastAsia="Times New Roman" w:hAnsi="Arial" w:cs="Arial"/>
-          <w:color w:val="000000"/>
-          <w:sz w:val="24"/>
-          <w:szCs w:val="24"/>
-          <w:lang w:eastAsia="es-ES"/>
-        </w:rPr>
-        <w:t>.</w:t>
-      </w:r>
-    </w:p>
-    <w:p>
-      <w:pPr>
-        <w:spacing w:after="0" w:line="240" w:lineRule="auto"/>
-        <w:rPr>
-          <w:rFonts w:ascii="Times New Roman" w:eastAsia="Times New Roman" w:hAnsi="Times New Roman" w:cs="Times New Roman"/>
-          <w:sz w:val="24"/>
-          <w:szCs w:val="24"/>
-          <w:lang w:eastAsia="es-ES"/>
-        </w:rPr>
-      </w:pPr>
-    </w:p>
-    <w:p>
-      <w:pPr>
-        <w:spacing w:after="0" w:line="240" w:lineRule="auto"/>
-        <w:jc w:val="both"/>
-        <w:rPr>
-          <w:rFonts w:ascii="Times New Roman" w:eastAsia="Times New Roman" w:hAnsi="Times New Roman" w:cs="Times New Roman"/>
-          <w:sz w:val="24"/>
-          <w:szCs w:val="24"/>
-          <w:lang w:eastAsia="es-ES"/>
-        </w:rPr>
-      </w:pPr>
-      <w:r>
-        <w:rPr>
-          <w:rFonts w:ascii="Arial" w:eastAsia="Times New Roman" w:hAnsi="Arial" w:cs="Arial"/>
-          <w:b/>
-          <w:bCs/>
-          <w:color w:val="000000"/>
-          <w:sz w:val="24"/>
-          <w:szCs w:val="24"/>
-          <w:lang w:eastAsia="es-ES"/>
-        </w:rPr>
-        <w:t xml:space="preserve">Informe de agregación: </w:t>
-      </w:r>
-      <w:r>
-        <w:rPr>
-          <w:rFonts w:ascii="Arial" w:eastAsia="Times New Roman" w:hAnsi="Arial" w:cs="Arial"/>
-          <w:color w:val="000000"/>
-          <w:sz w:val="24"/>
-          <w:szCs w:val="24"/>
-          <w:lang w:eastAsia="es-ES"/>
-        </w:rPr>
-        <w:t>(imagen para confirmar error)</w:t>
-      </w:r>
-    </w:p>
-    <w:p>
-      <w:pPr>
-        <w:spacing w:after="0" w:line="240" w:lineRule="auto"/>
-        <w:rPr>
-          <w:rFonts w:ascii="Times New Roman" w:eastAsia="Times New Roman" w:hAnsi="Times New Roman" w:cs="Times New Roman"/>
-          <w:sz w:val="24"/>
-          <w:szCs w:val="24"/>
-          <w:lang w:eastAsia="es-ES"/>
-        </w:rPr>
-      </w:pPr>
-      <w:r>
-        <w:rPr>
-          <w:rFonts w:ascii="Arial" w:eastAsia="Times New Roman" w:hAnsi="Arial" w:cs="Arial"/>
-          <w:noProof/>
-          <w:color w:val="000000"/>
-          <w:sz w:val="24"/>
-          <w:szCs w:val="24"/>
-          <w:lang w:eastAsia="es-ES"/>
-        </w:rPr>
-        <w:drawing>
-          <wp:inline distT="0" distB="0" distL="0" distR="0">
-            <wp:extent cx="5753100" cy="2790825"/>
-            <wp:effectExtent l="0" t="0" r="0" b="9525"/>
-            <wp:docPr id="2" name="Imagen 2" descr="https://lh4.googleusercontent.com/F4QxL8tAFqzbO0TYCFBK5RTMJbWuCo7xRgZUVgzpXajS9erj2sLIHWVA3VIlAwzfwHRWjxBm0esltKY2bvY49qXnn0IFJjUcRnUZtFqoWefCxo9RSDXqeFTZwODD888OmnXlxP8"/>
-            <wp:cNvGraphicFramePr>
-              <a:graphicFrameLocks xmlns:a="http://schemas.openxmlformats.org/drawingml/2006/main" noChangeAspect="1"/>
-            </wp:cNvGraphicFramePr>
-            <a:graphic xmlns:a="http://schemas.openxmlformats.org/drawingml/2006/main">
-              <a:graphicData uri="http://schemas.openxmlformats.org/drawingml/2006/picture">
-                <pic:pic xmlns:pic="http://schemas.openxmlformats.org/drawingml/2006/picture">
-                  <pic:nvPicPr>
-                    <pic:cNvPr id="0" name="Picture 7" descr="https://lh4.googleusercontent.com/F4QxL8tAFqzbO0TYCFBK5RTMJbWuCo7xRgZUVgzpXajS9erj2sLIHWVA3VIlAwzfwHRWjxBm0esltKY2bvY49qXnn0IFJjUcRnUZtFqoWefCxo9RSDXqeFTZwODD888OmnXlxP8"/>
-                    <pic:cNvPicPr>
-                      <a:picLocks noChangeAspect="1" noChangeArrowheads="1"/>
-                    </pic:cNvPicPr>
-                  </pic:nvPicPr>
-                  <pic:blipFill>
-                    <a:blip r:embed="rId13">
-                      <a:extLst>
-                        <a:ext uri="{28A0092B-C50C-407E-A947-70E740481C1C}">
-                          <a14:useLocalDpi xmlns:a14="http://schemas.microsoft.com/office/drawing/2010/main" val="0"/>
-                        </a:ext>
-                      </a:extLst>
-                    </a:blip>
-                    <a:srcRect/>
-                    <a:stretch>
-                      <a:fillRect/>
-                    </a:stretch>
-                  </pic:blipFill>
-                  <pic:spPr bwMode="auto">
-                    <a:xfrm>
-                      <a:off x="0" y="0"/>
-                      <a:ext cx="5753100" cy="2790825"/>
-                    </a:xfrm>
-                    <a:prstGeom prst="rect">
-                      <a:avLst/>
-                    </a:prstGeom>
-                    <a:noFill/>
-                    <a:ln>
-                      <a:noFill/>
-                    </a:ln>
-                  </pic:spPr>
-                </pic:pic>
-              </a:graphicData>
-            </a:graphic>
-          </wp:inline>
-        </w:drawing>
-      </w:r>
-    </w:p>
-    <w:p>
-      <w:pPr>
         <w:numPr>
           <w:ilvl w:val="0"/>
           <w:numId w:val="7"/>
@@ -2333,6 +2422,67 @@
           <w:lang w:eastAsia="es-ES"/>
         </w:rPr>
       </w:pPr>
+    </w:p>
+    <w:p>
+      <w:pPr>
+        <w:spacing w:after="0" w:line="240" w:lineRule="auto"/>
+        <w:jc w:val="both"/>
+        <w:textAlignment w:val="baseline"/>
+        <w:rPr>
+          <w:rFonts w:ascii="Arial" w:eastAsia="Times New Roman" w:hAnsi="Arial" w:cs="Arial"/>
+          <w:b/>
+          <w:bCs/>
+          <w:color w:val="000000"/>
+          <w:sz w:val="24"/>
+          <w:szCs w:val="24"/>
+          <w:lang w:eastAsia="es-ES"/>
+        </w:rPr>
+      </w:pPr>
+    </w:p>
+    <w:p>
+      <w:pPr>
+        <w:pStyle w:val="Ttulo1"/>
+      </w:pPr>
+      <w:bookmarkStart w:id="2" w:name="_Toc515197232"/>
+      <w:r>
+        <w:lastRenderedPageBreak/>
+        <w:t>Conclusión</w:t>
+      </w:r>
+      <w:bookmarkEnd w:id="2"/>
+    </w:p>
+    <w:p>
+      <w:pPr>
+        <w:spacing w:after="0" w:line="240" w:lineRule="auto"/>
+        <w:jc w:val="both"/>
+        <w:textAlignment w:val="baseline"/>
+        <w:rPr>
+          <w:rFonts w:ascii="Arial" w:eastAsia="Times New Roman" w:hAnsi="Arial" w:cs="Arial"/>
+          <w:b/>
+          <w:bCs/>
+          <w:color w:val="000000"/>
+          <w:sz w:val="24"/>
+          <w:szCs w:val="24"/>
+          <w:lang w:eastAsia="es-ES"/>
+        </w:rPr>
+      </w:pPr>
+    </w:p>
+    <w:p>
+      <w:pPr>
+        <w:spacing w:after="0" w:line="240" w:lineRule="auto"/>
+        <w:jc w:val="both"/>
+        <w:textAlignment w:val="baseline"/>
+        <w:rPr>
+          <w:rFonts w:ascii="Arial" w:eastAsia="Times New Roman" w:hAnsi="Arial" w:cs="Arial"/>
+          <w:b/>
+          <w:bCs/>
+          <w:color w:val="000000"/>
+          <w:sz w:val="24"/>
+          <w:szCs w:val="24"/>
+          <w:lang w:eastAsia="es-ES"/>
+        </w:rPr>
+      </w:pPr>
+      <w:bookmarkStart w:id="3" w:name="_GoBack"/>
+      <w:bookmarkEnd w:id="3"/>
     </w:p>
     <w:sectPr>
       <w:pgSz w:w="11906" w:h="16838"/>
@@ -3981,13 +4131,48 @@
     <w:name w:val="Hyperlink"/>
     <w:basedOn w:val="Fuentedeprrafopredeter"/>
     <w:uiPriority w:val="99"/>
-    <w:semiHidden/>
     <w:unhideWhenUsed/>
     <w:rsid w:val="0077693B"/>
     <w:rPr>
       <w:color w:val="0000FF"/>
       <w:u w:val="single"/>
     </w:rPr>
+  </w:style>
+  <w:style w:type="paragraph" w:styleId="TtuloTDC">
+    <w:name w:val="TOC Heading"/>
+    <w:basedOn w:val="Ttulo1"/>
+    <w:next w:val="Normal"/>
+    <w:uiPriority w:val="39"/>
+    <w:unhideWhenUsed/>
+    <w:qFormat/>
+    <w:rsid w:val="00881055"/>
+    <w:pPr>
+      <w:keepNext/>
+      <w:keepLines/>
+      <w:spacing w:before="240" w:beforeAutospacing="0" w:after="0" w:afterAutospacing="0" w:line="259" w:lineRule="auto"/>
+      <w:outlineLvl w:val="9"/>
+    </w:pPr>
+    <w:rPr>
+      <w:rFonts w:asciiTheme="majorHAnsi" w:eastAsiaTheme="majorEastAsia" w:hAnsiTheme="majorHAnsi" w:cstheme="majorBidi"/>
+      <w:b w:val="0"/>
+      <w:bCs w:val="0"/>
+      <w:color w:val="2F5496" w:themeColor="accent1" w:themeShade="BF"/>
+      <w:kern w:val="0"/>
+      <w:sz w:val="32"/>
+      <w:szCs w:val="32"/>
+    </w:rPr>
+  </w:style>
+  <w:style w:type="paragraph" w:styleId="TDC1">
+    <w:name w:val="toc 1"/>
+    <w:basedOn w:val="Normal"/>
+    <w:next w:val="Normal"/>
+    <w:autoRedefine/>
+    <w:uiPriority w:val="39"/>
+    <w:unhideWhenUsed/>
+    <w:rsid w:val="00881055"/>
+    <w:pPr>
+      <w:spacing w:after="100"/>
+    </w:pPr>
   </w:style>
 </w:styles>
 </file>
@@ -4285,4 +4470,16 @@
     </a:ext>
   </a:extLst>
 </a:theme>
+</file>
+
+<file path=customXml/item1.xml><?xml version="1.0" encoding="utf-8"?>
+<b:Sources xmlns:b="http://schemas.openxmlformats.org/officeDocument/2006/bibliography" xmlns="http://schemas.openxmlformats.org/officeDocument/2006/bibliography" SelectedStyle="\APASixthEditionOfficeOnline.xsl" StyleName="APA" Version="6"/>
+</file>
+
+<file path=customXml/itemProps1.xml><?xml version="1.0" encoding="utf-8"?>
+<ds:datastoreItem xmlns:ds="http://schemas.openxmlformats.org/officeDocument/2006/customXml" ds:itemID="{BAFCB717-D912-42F5-96BB-8805AF8DAA97}">
+  <ds:schemaRefs>
+    <ds:schemaRef ds:uri="http://schemas.openxmlformats.org/officeDocument/2006/bibliography"/>
+  </ds:schemaRefs>
+</ds:datastoreItem>
 </file>
--- a/D12-Hackathon/item 6/b/Informe de pruebas de rendimiento.docx
+++ b/D12-Hackathon/item 6/b/Informe de pruebas de rendimiento.docx
@@ -511,6 +511,13 @@
     </w:p>
     <w:sdt>
       <w:sdtPr>
+        <w:rPr>
+          <w:rFonts w:asciiTheme="minorHAnsi" w:eastAsiaTheme="minorHAnsi" w:hAnsiTheme="minorHAnsi" w:cstheme="minorBidi"/>
+          <w:color w:val="auto"/>
+          <w:sz w:val="22"/>
+          <w:szCs w:val="22"/>
+          <w:lang w:eastAsia="en-US"/>
+        </w:rPr>
         <w:id w:val="-1285873458"/>
         <w:docPartObj>
           <w:docPartGallery w:val="Table of Contents"/>
@@ -519,13 +526,8 @@
       </w:sdtPr>
       <w:sdtEndPr>
         <w:rPr>
-          <w:rFonts w:asciiTheme="minorHAnsi" w:eastAsiaTheme="minorHAnsi" w:hAnsiTheme="minorHAnsi" w:cstheme="minorBidi"/>
           <w:b/>
           <w:bCs/>
-          <w:color w:val="auto"/>
-          <w:sz w:val="22"/>
-          <w:szCs w:val="22"/>
-          <w:lang w:eastAsia="en-US"/>
         </w:rPr>
       </w:sdtEndPr>
       <w:sdtContent>
@@ -1201,48 +1203,29 @@
     </w:p>
     <w:p>
       <w:pPr>
-        <w:numPr>
-          <w:ilvl w:val="0"/>
-          <w:numId w:val="4"/>
-        </w:numPr>
-        <w:spacing w:after="0" w:line="240" w:lineRule="auto"/>
-        <w:jc w:val="both"/>
-        <w:textAlignment w:val="baseline"/>
-        <w:rPr>
-          <w:rFonts w:ascii="Arial" w:eastAsia="Times New Roman" w:hAnsi="Arial" w:cs="Arial"/>
-          <w:b/>
-          <w:bCs/>
-          <w:color w:val="000000"/>
-          <w:sz w:val="24"/>
-          <w:szCs w:val="24"/>
-          <w:lang w:eastAsia="es-ES"/>
-        </w:rPr>
-      </w:pPr>
-      <w:r>
-        <w:rPr>
-          <w:rFonts w:ascii="Arial" w:eastAsia="Times New Roman" w:hAnsi="Arial" w:cs="Arial"/>
-          <w:b/>
-          <w:bCs/>
-          <w:color w:val="000000"/>
-          <w:sz w:val="24"/>
-          <w:szCs w:val="24"/>
+        <w:pStyle w:val="Ttulo2"/>
+        <w:rPr>
+          <w:rFonts w:eastAsia="Times New Roman"/>
+          <w:lang w:eastAsia="es-ES"/>
+        </w:rPr>
+      </w:pPr>
+      <w:bookmarkStart w:id="2" w:name="_GoBack"/>
+      <w:r>
+        <w:rPr>
+          <w:rFonts w:eastAsia="Times New Roman"/>
           <w:lang w:eastAsia="es-ES"/>
         </w:rPr>
         <w:t>P</w:t>
       </w:r>
       <w:r>
         <w:rPr>
-          <w:rFonts w:ascii="Arial" w:eastAsia="Times New Roman" w:hAnsi="Arial" w:cs="Arial"/>
-          <w:b/>
-          <w:bCs/>
-          <w:color w:val="000000"/>
-          <w:sz w:val="24"/>
-          <w:szCs w:val="24"/>
+          <w:rFonts w:eastAsia="Times New Roman"/>
           <w:lang w:eastAsia="es-ES"/>
         </w:rPr>
         <w:t>rueba de rendimiento (numero de la prueba</w:t>
       </w:r>
     </w:p>
+    <w:bookmarkEnd w:id="2"/>
     <w:p>
       <w:pPr>
         <w:spacing w:after="0" w:line="240" w:lineRule="auto"/>
@@ -2443,12 +2426,12 @@
       <w:pPr>
         <w:pStyle w:val="Ttulo1"/>
       </w:pPr>
-      <w:bookmarkStart w:id="2" w:name="_Toc515197232"/>
+      <w:bookmarkStart w:id="3" w:name="_Toc515197232"/>
       <w:r>
         <w:lastRenderedPageBreak/>
         <w:t>Conclusión</w:t>
       </w:r>
-      <w:bookmarkEnd w:id="2"/>
+      <w:bookmarkEnd w:id="3"/>
     </w:p>
     <w:p>
       <w:pPr>
@@ -2481,8 +2464,6 @@
           <w:lang w:eastAsia="es-ES"/>
         </w:rPr>
       </w:pPr>
-      <w:bookmarkStart w:id="3" w:name="_GoBack"/>
-      <w:bookmarkEnd w:id="3"/>
     </w:p>
     <w:sectPr>
       <w:pgSz w:w="11906" w:h="16838"/>
@@ -4062,6 +4043,28 @@
       <w:lang w:eastAsia="es-ES"/>
     </w:rPr>
   </w:style>
+  <w:style w:type="paragraph" w:styleId="Ttulo2">
+    <w:name w:val="heading 2"/>
+    <w:basedOn w:val="Normal"/>
+    <w:next w:val="Normal"/>
+    <w:link w:val="Ttulo2Car"/>
+    <w:uiPriority w:val="9"/>
+    <w:unhideWhenUsed/>
+    <w:qFormat/>
+    <w:rsid w:val="00034FD4"/>
+    <w:pPr>
+      <w:keepNext/>
+      <w:keepLines/>
+      <w:spacing w:before="40" w:after="0"/>
+      <w:outlineLvl w:val="1"/>
+    </w:pPr>
+    <w:rPr>
+      <w:rFonts w:asciiTheme="majorHAnsi" w:eastAsiaTheme="majorEastAsia" w:hAnsiTheme="majorHAnsi" w:cstheme="majorBidi"/>
+      <w:color w:val="2F5496" w:themeColor="accent1" w:themeShade="BF"/>
+      <w:sz w:val="26"/>
+      <w:szCs w:val="26"/>
+    </w:rPr>
+  </w:style>
   <w:style w:type="character" w:default="1" w:styleId="Fuentedeprrafopredeter">
     <w:name w:val="Default Paragraph Font"/>
     <w:uiPriority w:val="1"/>
@@ -4173,6 +4176,19 @@
     <w:pPr>
       <w:spacing w:after="100"/>
     </w:pPr>
+  </w:style>
+  <w:style w:type="character" w:customStyle="1" w:styleId="Ttulo2Car">
+    <w:name w:val="Título 2 Car"/>
+    <w:basedOn w:val="Fuentedeprrafopredeter"/>
+    <w:link w:val="Ttulo2"/>
+    <w:uiPriority w:val="9"/>
+    <w:rsid w:val="00034FD4"/>
+    <w:rPr>
+      <w:rFonts w:asciiTheme="majorHAnsi" w:eastAsiaTheme="majorEastAsia" w:hAnsiTheme="majorHAnsi" w:cstheme="majorBidi"/>
+      <w:color w:val="2F5496" w:themeColor="accent1" w:themeShade="BF"/>
+      <w:sz w:val="26"/>
+      <w:szCs w:val="26"/>
+    </w:rPr>
   </w:style>
 </w:styles>
 </file>
@@ -4477,7 +4493,7 @@
 </file>
 
 <file path=customXml/itemProps1.xml><?xml version="1.0" encoding="utf-8"?>
-<ds:datastoreItem xmlns:ds="http://schemas.openxmlformats.org/officeDocument/2006/customXml" ds:itemID="{BAFCB717-D912-42F5-96BB-8805AF8DAA97}">
+<ds:datastoreItem xmlns:ds="http://schemas.openxmlformats.org/officeDocument/2006/customXml" ds:itemID="{13E48509-93B6-4B62-8616-0E2BDB9B9441}">
   <ds:schemaRefs>
     <ds:schemaRef ds:uri="http://schemas.openxmlformats.org/officeDocument/2006/bibliography"/>
   </ds:schemaRefs>
